--- a/englishhao/新建 Microsoft Word 文档 (2).docx
+++ b/englishhao/新建 Microsoft Word 文档 (2).docx
@@ -5,96 +5,3287 @@
     <w:p>
       <w:pPr>
         <w:rPr>
-          <w:rFonts w:hint="default" w:ascii="englishhao" w:hAnsi="englishhao" w:cs="englishhao"/>
-          <w:sz w:val="28"/>
-          <w:szCs w:val="28"/>
-          <w:lang w:val="en-US" w:eastAsia="zh-CN"/>
+          <w:rFonts w:ascii="englishhao" w:hAnsi="englishhao" w:cs="englishhao"/>
+          <w:sz w:val="36"/>
+          <w:szCs w:val="36"/>
         </w:rPr>
       </w:pPr>
       <w:r>
         <w:rPr>
-          <w:rFonts w:hint="default" w:ascii="englishhao" w:hAnsi="englishhao" w:cs="englishhao"/>
-          <w:sz w:val="28"/>
-          <w:szCs w:val="28"/>
-          <w:lang w:val="en-US" w:eastAsia="zh-CN"/>
-        </w:rPr>
-        <w:t>Aa Bb Cc Dd Ee Ff Gg Hh Jj Kk Ll Mm Nn Oo Pp Qq Rr Ss Tt Uu Vv Ww Xx Yy Zz</w:t>
+          <w:rFonts w:ascii="englishhao" w:hAnsi="englishhao" w:cs="englishhao"/>
+          <w:sz w:val="36"/>
+          <w:szCs w:val="36"/>
+        </w:rPr>
+        <w:t>Aa</w:t>
+      </w:r>
+      <w:r>
+        <w:rPr>
+          <w:rFonts w:hint="eastAsia" w:ascii="englishhao" w:hAnsi="englishhao" w:cs="englishhao"/>
+          <w:sz w:val="36"/>
+          <w:szCs w:val="36"/>
+        </w:rPr>
+        <w:t xml:space="preserve"> </w:t>
+      </w:r>
+      <w:r>
+        <w:rPr>
+          <w:rFonts w:ascii="englishhao" w:hAnsi="englishhao" w:cs="englishhao"/>
+          <w:sz w:val="36"/>
+          <w:szCs w:val="36"/>
+        </w:rPr>
+        <w:t>Bb</w:t>
+      </w:r>
+      <w:r>
+        <w:rPr>
+          <w:rFonts w:hint="eastAsia" w:ascii="englishhao" w:hAnsi="englishhao" w:cs="englishhao"/>
+          <w:sz w:val="36"/>
+          <w:szCs w:val="36"/>
+        </w:rPr>
+        <w:t xml:space="preserve"> </w:t>
+      </w:r>
+      <w:r>
+        <w:rPr>
+          <w:rFonts w:ascii="englishhao" w:hAnsi="englishhao" w:cs="englishhao"/>
+          <w:sz w:val="36"/>
+          <w:szCs w:val="36"/>
+        </w:rPr>
+        <w:t>Cc</w:t>
+      </w:r>
+      <w:r>
+        <w:rPr>
+          <w:rFonts w:hint="eastAsia" w:ascii="englishhao" w:hAnsi="englishhao" w:cs="englishhao"/>
+          <w:sz w:val="36"/>
+          <w:szCs w:val="36"/>
+        </w:rPr>
+        <w:t xml:space="preserve"> </w:t>
+      </w:r>
+      <w:r>
+        <w:rPr>
+          <w:rFonts w:ascii="englishhao" w:hAnsi="englishhao" w:cs="englishhao"/>
+          <w:sz w:val="36"/>
+          <w:szCs w:val="36"/>
+        </w:rPr>
+        <w:t>Dd</w:t>
+      </w:r>
+      <w:r>
+        <w:rPr>
+          <w:rFonts w:hint="eastAsia" w:ascii="englishhao" w:hAnsi="englishhao" w:cs="englishhao"/>
+          <w:sz w:val="36"/>
+          <w:szCs w:val="36"/>
+        </w:rPr>
+        <w:t xml:space="preserve"> </w:t>
+      </w:r>
+      <w:r>
+        <w:rPr>
+          <w:rFonts w:ascii="englishhao" w:hAnsi="englishhao" w:cs="englishhao"/>
+          <w:sz w:val="36"/>
+          <w:szCs w:val="36"/>
+        </w:rPr>
+        <w:t>Ee</w:t>
+      </w:r>
+      <w:r>
+        <w:rPr>
+          <w:rFonts w:hint="eastAsia" w:ascii="englishhao" w:hAnsi="englishhao" w:cs="englishhao"/>
+          <w:sz w:val="36"/>
+          <w:szCs w:val="36"/>
+        </w:rPr>
+        <w:t xml:space="preserve"> </w:t>
+      </w:r>
+      <w:r>
+        <w:rPr>
+          <w:rFonts w:ascii="englishhao" w:hAnsi="englishhao" w:cs="englishhao"/>
+          <w:sz w:val="36"/>
+          <w:szCs w:val="36"/>
+        </w:rPr>
+        <w:t>Ff</w:t>
+      </w:r>
+      <w:r>
+        <w:rPr>
+          <w:rFonts w:hint="eastAsia" w:ascii="englishhao" w:hAnsi="englishhao" w:cs="englishhao"/>
+          <w:sz w:val="36"/>
+          <w:szCs w:val="36"/>
+        </w:rPr>
+        <w:t xml:space="preserve"> </w:t>
+      </w:r>
+      <w:r>
+        <w:rPr>
+          <w:rFonts w:ascii="englishhao" w:hAnsi="englishhao" w:cs="englishhao"/>
+          <w:sz w:val="36"/>
+          <w:szCs w:val="36"/>
+        </w:rPr>
+        <w:t>Gg</w:t>
+      </w:r>
+      <w:r>
+        <w:rPr>
+          <w:rFonts w:hint="eastAsia" w:ascii="englishhao" w:hAnsi="englishhao" w:cs="englishhao"/>
+          <w:sz w:val="36"/>
+          <w:szCs w:val="36"/>
+        </w:rPr>
+        <w:t xml:space="preserve"> </w:t>
+      </w:r>
+      <w:r>
+        <w:rPr>
+          <w:rFonts w:ascii="englishhao" w:hAnsi="englishhao" w:cs="englishhao"/>
+          <w:sz w:val="36"/>
+          <w:szCs w:val="36"/>
+        </w:rPr>
+        <w:t>Hh</w:t>
+      </w:r>
+      <w:r>
+        <w:rPr>
+          <w:rFonts w:hint="eastAsia" w:ascii="englishhao" w:hAnsi="englishhao" w:cs="englishhao"/>
+          <w:sz w:val="36"/>
+          <w:szCs w:val="36"/>
+        </w:rPr>
+        <w:t xml:space="preserve"> </w:t>
+      </w:r>
+      <w:r>
+        <w:rPr>
+          <w:rFonts w:ascii="englishhao" w:hAnsi="englishhao" w:cs="englishhao"/>
+          <w:sz w:val="36"/>
+          <w:szCs w:val="36"/>
+        </w:rPr>
+        <w:t>Jj</w:t>
+      </w:r>
+      <w:r>
+        <w:rPr>
+          <w:rFonts w:hint="eastAsia" w:ascii="englishhao" w:hAnsi="englishhao" w:cs="englishhao"/>
+          <w:sz w:val="36"/>
+          <w:szCs w:val="36"/>
+        </w:rPr>
+        <w:t xml:space="preserve"> </w:t>
+      </w:r>
+      <w:r>
+        <w:rPr>
+          <w:rFonts w:ascii="englishhao" w:hAnsi="englishhao" w:cs="englishhao"/>
+          <w:sz w:val="36"/>
+          <w:szCs w:val="36"/>
+        </w:rPr>
+        <w:t>Kk</w:t>
+      </w:r>
+      <w:r>
+        <w:rPr>
+          <w:rFonts w:hint="eastAsia" w:ascii="englishhao" w:hAnsi="englishhao" w:cs="englishhao"/>
+          <w:sz w:val="36"/>
+          <w:szCs w:val="36"/>
+        </w:rPr>
+        <w:t xml:space="preserve"> </w:t>
+      </w:r>
+      <w:r>
+        <w:rPr>
+          <w:rFonts w:ascii="englishhao" w:hAnsi="englishhao" w:cs="englishhao"/>
+          <w:sz w:val="36"/>
+          <w:szCs w:val="36"/>
+        </w:rPr>
+        <w:t>Ll</w:t>
+      </w:r>
+      <w:r>
+        <w:rPr>
+          <w:rFonts w:hint="eastAsia" w:ascii="englishhao" w:hAnsi="englishhao" w:cs="englishhao"/>
+          <w:sz w:val="36"/>
+          <w:szCs w:val="36"/>
+        </w:rPr>
+        <w:t xml:space="preserve"> </w:t>
+      </w:r>
+      <w:r>
+        <w:rPr>
+          <w:rFonts w:ascii="englishhao" w:hAnsi="englishhao" w:cs="englishhao"/>
+          <w:sz w:val="36"/>
+          <w:szCs w:val="36"/>
+        </w:rPr>
+        <w:t>Mm</w:t>
+      </w:r>
+      <w:r>
+        <w:rPr>
+          <w:rFonts w:hint="eastAsia" w:ascii="englishhao" w:hAnsi="englishhao" w:cs="englishhao"/>
+          <w:sz w:val="36"/>
+          <w:szCs w:val="36"/>
+        </w:rPr>
+        <w:t xml:space="preserve"> </w:t>
+      </w:r>
+      <w:r>
+        <w:rPr>
+          <w:rFonts w:ascii="englishhao" w:hAnsi="englishhao" w:cs="englishhao"/>
+          <w:sz w:val="36"/>
+          <w:szCs w:val="36"/>
+        </w:rPr>
+        <w:t>Nn</w:t>
+      </w:r>
+      <w:r>
+        <w:rPr>
+          <w:rFonts w:hint="eastAsia" w:ascii="englishhao" w:hAnsi="englishhao" w:cs="englishhao"/>
+          <w:sz w:val="36"/>
+          <w:szCs w:val="36"/>
+        </w:rPr>
+        <w:t xml:space="preserve"> </w:t>
+      </w:r>
+      <w:r>
+        <w:rPr>
+          <w:rFonts w:ascii="englishhao" w:hAnsi="englishhao" w:cs="englishhao"/>
+          <w:sz w:val="36"/>
+          <w:szCs w:val="36"/>
+        </w:rPr>
+        <w:t>Oo</w:t>
+      </w:r>
+      <w:r>
+        <w:rPr>
+          <w:rFonts w:hint="eastAsia" w:ascii="englishhao" w:hAnsi="englishhao" w:cs="englishhao"/>
+          <w:sz w:val="36"/>
+          <w:szCs w:val="36"/>
+        </w:rPr>
+        <w:t xml:space="preserve"> </w:t>
+      </w:r>
+      <w:r>
+        <w:rPr>
+          <w:rFonts w:ascii="englishhao" w:hAnsi="englishhao" w:cs="englishhao"/>
+          <w:sz w:val="36"/>
+          <w:szCs w:val="36"/>
+        </w:rPr>
+        <w:t>Pp</w:t>
+      </w:r>
+      <w:r>
+        <w:rPr>
+          <w:rFonts w:hint="eastAsia" w:ascii="englishhao" w:hAnsi="englishhao" w:cs="englishhao"/>
+          <w:sz w:val="36"/>
+          <w:szCs w:val="36"/>
+        </w:rPr>
+        <w:t xml:space="preserve"> </w:t>
+      </w:r>
+      <w:r>
+        <w:rPr>
+          <w:rFonts w:ascii="englishhao" w:hAnsi="englishhao" w:cs="englishhao"/>
+          <w:sz w:val="36"/>
+          <w:szCs w:val="36"/>
+        </w:rPr>
+        <w:t>Qq</w:t>
+      </w:r>
+      <w:r>
+        <w:rPr>
+          <w:rFonts w:hint="eastAsia" w:ascii="englishhao" w:hAnsi="englishhao" w:cs="englishhao"/>
+          <w:sz w:val="36"/>
+          <w:szCs w:val="36"/>
+        </w:rPr>
+        <w:t xml:space="preserve"> </w:t>
+      </w:r>
+      <w:r>
+        <w:rPr>
+          <w:rFonts w:ascii="englishhao" w:hAnsi="englishhao" w:cs="englishhao"/>
+          <w:sz w:val="36"/>
+          <w:szCs w:val="36"/>
+        </w:rPr>
+        <w:t>Rr</w:t>
+      </w:r>
+      <w:r>
+        <w:rPr>
+          <w:rFonts w:hint="eastAsia" w:ascii="englishhao" w:hAnsi="englishhao" w:cs="englishhao"/>
+          <w:sz w:val="36"/>
+          <w:szCs w:val="36"/>
+        </w:rPr>
+        <w:t xml:space="preserve"> </w:t>
+      </w:r>
+      <w:r>
+        <w:rPr>
+          <w:rFonts w:ascii="englishhao" w:hAnsi="englishhao" w:cs="englishhao"/>
+          <w:sz w:val="36"/>
+          <w:szCs w:val="36"/>
+        </w:rPr>
+        <w:t>Ss</w:t>
+      </w:r>
+      <w:r>
+        <w:rPr>
+          <w:rFonts w:hint="eastAsia" w:ascii="englishhao" w:hAnsi="englishhao" w:cs="englishhao"/>
+          <w:sz w:val="36"/>
+          <w:szCs w:val="36"/>
+        </w:rPr>
+        <w:t xml:space="preserve"> </w:t>
+      </w:r>
+      <w:r>
+        <w:rPr>
+          <w:rFonts w:ascii="englishhao" w:hAnsi="englishhao" w:cs="englishhao"/>
+          <w:sz w:val="36"/>
+          <w:szCs w:val="36"/>
+        </w:rPr>
+        <w:t>Tt</w:t>
+      </w:r>
+      <w:r>
+        <w:rPr>
+          <w:rFonts w:hint="eastAsia" w:ascii="englishhao" w:hAnsi="englishhao" w:cs="englishhao"/>
+          <w:sz w:val="36"/>
+          <w:szCs w:val="36"/>
+        </w:rPr>
+        <w:t xml:space="preserve"> </w:t>
+      </w:r>
+      <w:r>
+        <w:rPr>
+          <w:rFonts w:ascii="englishhao" w:hAnsi="englishhao" w:cs="englishhao"/>
+          <w:sz w:val="36"/>
+          <w:szCs w:val="36"/>
+        </w:rPr>
+        <w:t>Uu</w:t>
+      </w:r>
+      <w:r>
+        <w:rPr>
+          <w:rFonts w:hint="eastAsia" w:ascii="englishhao" w:hAnsi="englishhao" w:cs="englishhao"/>
+          <w:sz w:val="36"/>
+          <w:szCs w:val="36"/>
+        </w:rPr>
+        <w:t xml:space="preserve"> </w:t>
+      </w:r>
+      <w:r>
+        <w:rPr>
+          <w:rFonts w:ascii="englishhao" w:hAnsi="englishhao" w:cs="englishhao"/>
+          <w:sz w:val="36"/>
+          <w:szCs w:val="36"/>
+        </w:rPr>
+        <w:t>Vv</w:t>
+      </w:r>
+      <w:r>
+        <w:rPr>
+          <w:rFonts w:hint="eastAsia" w:ascii="englishhao" w:hAnsi="englishhao" w:cs="englishhao"/>
+          <w:sz w:val="36"/>
+          <w:szCs w:val="36"/>
+        </w:rPr>
+        <w:t xml:space="preserve"> </w:t>
+      </w:r>
+      <w:r>
+        <w:rPr>
+          <w:rFonts w:ascii="englishhao" w:hAnsi="englishhao" w:cs="englishhao"/>
+          <w:sz w:val="36"/>
+          <w:szCs w:val="36"/>
+        </w:rPr>
+        <w:t>Ww</w:t>
+      </w:r>
+      <w:r>
+        <w:rPr>
+          <w:rFonts w:hint="eastAsia" w:ascii="englishhao" w:hAnsi="englishhao" w:cs="englishhao"/>
+          <w:sz w:val="36"/>
+          <w:szCs w:val="36"/>
+        </w:rPr>
+        <w:t xml:space="preserve"> </w:t>
+      </w:r>
+      <w:r>
+        <w:rPr>
+          <w:rFonts w:ascii="englishhao" w:hAnsi="englishhao" w:cs="englishhao"/>
+          <w:sz w:val="36"/>
+          <w:szCs w:val="36"/>
+        </w:rPr>
+        <w:t>Xx</w:t>
+      </w:r>
+      <w:r>
+        <w:rPr>
+          <w:rFonts w:hint="eastAsia" w:ascii="englishhao" w:hAnsi="englishhao" w:cs="englishhao"/>
+          <w:sz w:val="36"/>
+          <w:szCs w:val="36"/>
+        </w:rPr>
+        <w:t xml:space="preserve"> </w:t>
+      </w:r>
+      <w:r>
+        <w:rPr>
+          <w:rFonts w:ascii="englishhao" w:hAnsi="englishhao" w:cs="englishhao"/>
+          <w:sz w:val="36"/>
+          <w:szCs w:val="36"/>
+        </w:rPr>
+        <w:t>Yy</w:t>
+      </w:r>
+      <w:r>
+        <w:rPr>
+          <w:rFonts w:hint="eastAsia" w:ascii="englishhao" w:hAnsi="englishhao" w:cs="englishhao"/>
+          <w:sz w:val="36"/>
+          <w:szCs w:val="36"/>
+        </w:rPr>
+        <w:t xml:space="preserve"> </w:t>
+      </w:r>
+      <w:r>
+        <w:rPr>
+          <w:rFonts w:ascii="englishhao" w:hAnsi="englishhao" w:cs="englishhao"/>
+          <w:sz w:val="36"/>
+          <w:szCs w:val="36"/>
+        </w:rPr>
+        <w:t>Zz</w:t>
       </w:r>
     </w:p>
     <w:p>
       <w:pPr>
-        <w:rPr>
-          <w:rFonts w:hint="default" w:ascii="englishhaog四线三格" w:hAnsi="englishhaog四线三格" w:cs="englishhaog四线三格"/>
-          <w:sz w:val="84"/>
-          <w:szCs w:val="84"/>
-          <w:lang w:val="en-US" w:eastAsia="zh-CN"/>
+        <w:jc w:val="left"/>
+        <w:rPr>
+          <w:rFonts w:ascii="englishhaog四线三格" w:hAnsi="englishhaog四线三格" w:cs="englishhaog四线三格"/>
+          <w:sz w:val="36"/>
+          <w:szCs w:val="36"/>
         </w:rPr>
       </w:pPr>
       <w:r>
         <w:rPr>
-          <w:rFonts w:hint="default" w:ascii="englishhaog四线三格" w:hAnsi="englishhaog四线三格" w:cs="englishhaog四线三格"/>
-          <w:sz w:val="84"/>
-          <w:szCs w:val="84"/>
-          <w:lang w:val="en-US" w:eastAsia="zh-CN"/>
-        </w:rPr>
-        <w:t>AaBbCcDdEeFfGgHhJjKkLlMmNnOoPpQqRrSsTtUuVvWwXxYyZz</w:t>
-      </w:r>
-      <w:bookmarkStart w:id="0" w:name="_GoBack"/>
-      <w:bookmarkEnd w:id="0"/>
+          <w:rFonts w:ascii="englishhaog四线三格" w:hAnsi="englishhaog四线三格" w:cs="englishhaog四线三格"/>
+          <w:sz w:val="36"/>
+          <w:szCs w:val="36"/>
+        </w:rPr>
+        <w:t>Aa</w:t>
+      </w:r>
+      <w:r>
+        <w:rPr>
+          <w:rFonts w:hint="eastAsia" w:ascii="englishhaog四线三格" w:hAnsi="englishhaog四线三格" w:cs="englishhaog四线三格"/>
+          <w:sz w:val="36"/>
+          <w:szCs w:val="36"/>
+        </w:rPr>
+        <w:t>=</w:t>
+      </w:r>
+      <w:r>
+        <w:rPr>
+          <w:rFonts w:ascii="englishhaog四线三格" w:hAnsi="englishhaog四线三格" w:cs="englishhaog四线三格"/>
+          <w:sz w:val="36"/>
+          <w:szCs w:val="36"/>
+        </w:rPr>
+        <w:t>Bb</w:t>
+      </w:r>
+      <w:r>
+        <w:rPr>
+          <w:rFonts w:hint="eastAsia" w:ascii="englishhaog四线三格" w:hAnsi="englishhaog四线三格" w:cs="englishhaog四线三格"/>
+          <w:sz w:val="36"/>
+          <w:szCs w:val="36"/>
+        </w:rPr>
+        <w:t>=</w:t>
+      </w:r>
+      <w:r>
+        <w:rPr>
+          <w:rFonts w:ascii="englishhaog四线三格" w:hAnsi="englishhaog四线三格" w:cs="englishhaog四线三格"/>
+          <w:sz w:val="36"/>
+          <w:szCs w:val="36"/>
+        </w:rPr>
+        <w:t>Cc</w:t>
+      </w:r>
+      <w:r>
+        <w:rPr>
+          <w:rFonts w:hint="eastAsia" w:ascii="englishhaog四线三格" w:hAnsi="englishhaog四线三格" w:cs="englishhaog四线三格"/>
+          <w:sz w:val="36"/>
+          <w:szCs w:val="36"/>
+        </w:rPr>
+        <w:t>=</w:t>
+      </w:r>
+      <w:r>
+        <w:rPr>
+          <w:rFonts w:ascii="englishhaog四线三格" w:hAnsi="englishhaog四线三格" w:cs="englishhaog四线三格"/>
+          <w:sz w:val="36"/>
+          <w:szCs w:val="36"/>
+        </w:rPr>
+        <w:t>Dd</w:t>
+      </w:r>
+      <w:r>
+        <w:rPr>
+          <w:rFonts w:hint="eastAsia" w:ascii="englishhaog四线三格" w:hAnsi="englishhaog四线三格" w:cs="englishhaog四线三格"/>
+          <w:sz w:val="36"/>
+          <w:szCs w:val="36"/>
+        </w:rPr>
+        <w:t>=</w:t>
+      </w:r>
+      <w:r>
+        <w:rPr>
+          <w:rFonts w:ascii="englishhaog四线三格" w:hAnsi="englishhaog四线三格" w:cs="englishhaog四线三格"/>
+          <w:sz w:val="36"/>
+          <w:szCs w:val="36"/>
+        </w:rPr>
+        <w:t>Ee</w:t>
+      </w:r>
+      <w:r>
+        <w:rPr>
+          <w:rFonts w:hint="eastAsia" w:ascii="englishhaog四线三格" w:hAnsi="englishhaog四线三格" w:cs="englishhaog四线三格"/>
+          <w:sz w:val="36"/>
+          <w:szCs w:val="36"/>
+        </w:rPr>
+        <w:t>=</w:t>
+      </w:r>
+      <w:r>
+        <w:rPr>
+          <w:rFonts w:ascii="englishhaog四线三格" w:hAnsi="englishhaog四线三格" w:cs="englishhaog四线三格"/>
+          <w:sz w:val="36"/>
+          <w:szCs w:val="36"/>
+        </w:rPr>
+        <w:t>Ff</w:t>
+      </w:r>
+      <w:r>
+        <w:rPr>
+          <w:rFonts w:hint="eastAsia" w:ascii="englishhaog四线三格" w:hAnsi="englishhaog四线三格" w:cs="englishhaog四线三格"/>
+          <w:sz w:val="36"/>
+          <w:szCs w:val="36"/>
+        </w:rPr>
+        <w:t>=</w:t>
+      </w:r>
+      <w:r>
+        <w:rPr>
+          <w:rFonts w:ascii="englishhaog四线三格" w:hAnsi="englishhaog四线三格" w:cs="englishhaog四线三格"/>
+          <w:sz w:val="36"/>
+          <w:szCs w:val="36"/>
+        </w:rPr>
+        <w:t>Gg</w:t>
+      </w:r>
+      <w:r>
+        <w:rPr>
+          <w:rFonts w:hint="eastAsia" w:ascii="englishhaog四线三格" w:hAnsi="englishhaog四线三格" w:cs="englishhaog四线三格"/>
+          <w:sz w:val="36"/>
+          <w:szCs w:val="36"/>
+        </w:rPr>
+        <w:t>=</w:t>
+      </w:r>
+      <w:r>
+        <w:rPr>
+          <w:rFonts w:ascii="englishhaog四线三格" w:hAnsi="englishhaog四线三格" w:cs="englishhaog四线三格"/>
+          <w:sz w:val="36"/>
+          <w:szCs w:val="36"/>
+        </w:rPr>
+        <w:t>Hh</w:t>
+      </w:r>
+      <w:r>
+        <w:rPr>
+          <w:rFonts w:hint="eastAsia" w:ascii="englishhaog四线三格" w:hAnsi="englishhaog四线三格" w:cs="englishhaog四线三格"/>
+          <w:sz w:val="36"/>
+          <w:szCs w:val="36"/>
+        </w:rPr>
+        <w:t>=</w:t>
+      </w:r>
+      <w:r>
+        <w:rPr>
+          <w:rFonts w:ascii="englishhaog四线三格" w:hAnsi="englishhaog四线三格" w:cs="englishhaog四线三格"/>
+          <w:sz w:val="36"/>
+          <w:szCs w:val="36"/>
+        </w:rPr>
+        <w:t>Jj</w:t>
+      </w:r>
+      <w:r>
+        <w:rPr>
+          <w:rFonts w:hint="eastAsia" w:ascii="englishhaog四线三格" w:hAnsi="englishhaog四线三格" w:cs="englishhaog四线三格"/>
+          <w:sz w:val="36"/>
+          <w:szCs w:val="36"/>
+        </w:rPr>
+        <w:t>=</w:t>
+      </w:r>
+      <w:r>
+        <w:rPr>
+          <w:rFonts w:ascii="englishhaog四线三格" w:hAnsi="englishhaog四线三格" w:cs="englishhaog四线三格"/>
+          <w:sz w:val="36"/>
+          <w:szCs w:val="36"/>
+        </w:rPr>
+        <w:t>Kk</w:t>
+      </w:r>
+      <w:r>
+        <w:rPr>
+          <w:rFonts w:hint="eastAsia" w:ascii="englishhaog四线三格" w:hAnsi="englishhaog四线三格" w:cs="englishhaog四线三格"/>
+          <w:sz w:val="36"/>
+          <w:szCs w:val="36"/>
+        </w:rPr>
+        <w:t>=</w:t>
+      </w:r>
+      <w:r>
+        <w:rPr>
+          <w:rFonts w:ascii="englishhaog四线三格" w:hAnsi="englishhaog四线三格" w:cs="englishhaog四线三格"/>
+          <w:sz w:val="36"/>
+          <w:szCs w:val="36"/>
+        </w:rPr>
+        <w:t>Ll</w:t>
+      </w:r>
+      <w:r>
+        <w:rPr>
+          <w:rFonts w:hint="eastAsia" w:ascii="englishhaog四线三格" w:hAnsi="englishhaog四线三格" w:cs="englishhaog四线三格"/>
+          <w:sz w:val="36"/>
+          <w:szCs w:val="36"/>
+        </w:rPr>
+        <w:t>=</w:t>
+      </w:r>
+      <w:r>
+        <w:rPr>
+          <w:rFonts w:ascii="englishhaog四线三格" w:hAnsi="englishhaog四线三格" w:cs="englishhaog四线三格"/>
+          <w:sz w:val="36"/>
+          <w:szCs w:val="36"/>
+        </w:rPr>
+        <w:t>Mm</w:t>
+      </w:r>
+      <w:r>
+        <w:rPr>
+          <w:rFonts w:hint="eastAsia" w:ascii="englishhaog四线三格" w:hAnsi="englishhaog四线三格" w:cs="englishhaog四线三格"/>
+          <w:sz w:val="36"/>
+          <w:szCs w:val="36"/>
+        </w:rPr>
+        <w:t>=</w:t>
+      </w:r>
+      <w:r>
+        <w:rPr>
+          <w:rFonts w:ascii="englishhaog四线三格" w:hAnsi="englishhaog四线三格" w:cs="englishhaog四线三格"/>
+          <w:sz w:val="36"/>
+          <w:szCs w:val="36"/>
+        </w:rPr>
+        <w:t>Nn</w:t>
+      </w:r>
+      <w:r>
+        <w:rPr>
+          <w:rFonts w:hint="eastAsia" w:ascii="englishhaog四线三格" w:hAnsi="englishhaog四线三格" w:cs="englishhaog四线三格"/>
+          <w:sz w:val="36"/>
+          <w:szCs w:val="36"/>
+        </w:rPr>
+        <w:t>=</w:t>
+      </w:r>
+      <w:r>
+        <w:rPr>
+          <w:rFonts w:ascii="englishhaog四线三格" w:hAnsi="englishhaog四线三格" w:cs="englishhaog四线三格"/>
+          <w:sz w:val="36"/>
+          <w:szCs w:val="36"/>
+        </w:rPr>
+        <w:t>Oo</w:t>
+      </w:r>
+      <w:r>
+        <w:rPr>
+          <w:rFonts w:hint="eastAsia" w:ascii="englishhaog四线三格" w:hAnsi="englishhaog四线三格" w:cs="englishhaog四线三格"/>
+          <w:sz w:val="36"/>
+          <w:szCs w:val="36"/>
+        </w:rPr>
+        <w:t>=</w:t>
+      </w:r>
+      <w:r>
+        <w:rPr>
+          <w:rFonts w:ascii="englishhaog四线三格" w:hAnsi="englishhaog四线三格" w:cs="englishhaog四线三格"/>
+          <w:sz w:val="36"/>
+          <w:szCs w:val="36"/>
+        </w:rPr>
+        <w:t>Pp</w:t>
+      </w:r>
+      <w:r>
+        <w:rPr>
+          <w:rFonts w:hint="eastAsia" w:ascii="englishhaog四线三格" w:hAnsi="englishhaog四线三格" w:cs="englishhaog四线三格"/>
+          <w:sz w:val="36"/>
+          <w:szCs w:val="36"/>
+        </w:rPr>
+        <w:t>=</w:t>
+      </w:r>
+      <w:r>
+        <w:rPr>
+          <w:rFonts w:ascii="englishhaog四线三格" w:hAnsi="englishhaog四线三格" w:cs="englishhaog四线三格"/>
+          <w:sz w:val="36"/>
+          <w:szCs w:val="36"/>
+        </w:rPr>
+        <w:t>Qq</w:t>
+      </w:r>
+      <w:r>
+        <w:rPr>
+          <w:rFonts w:hint="eastAsia" w:ascii="englishhaog四线三格" w:hAnsi="englishhaog四线三格" w:cs="englishhaog四线三格"/>
+          <w:sz w:val="36"/>
+          <w:szCs w:val="36"/>
+        </w:rPr>
+        <w:t>=</w:t>
+      </w:r>
+      <w:r>
+        <w:rPr>
+          <w:rFonts w:ascii="englishhaog四线三格" w:hAnsi="englishhaog四线三格" w:cs="englishhaog四线三格"/>
+          <w:sz w:val="36"/>
+          <w:szCs w:val="36"/>
+        </w:rPr>
+        <w:t>Rr</w:t>
+      </w:r>
+      <w:r>
+        <w:rPr>
+          <w:rFonts w:hint="eastAsia" w:ascii="englishhaog四线三格" w:hAnsi="englishhaog四线三格" w:cs="englishhaog四线三格"/>
+          <w:sz w:val="36"/>
+          <w:szCs w:val="36"/>
+        </w:rPr>
+        <w:t>=</w:t>
+      </w:r>
+      <w:r>
+        <w:rPr>
+          <w:rFonts w:ascii="englishhaog四线三格" w:hAnsi="englishhaog四线三格" w:cs="englishhaog四线三格"/>
+          <w:sz w:val="36"/>
+          <w:szCs w:val="36"/>
+        </w:rPr>
+        <w:t>Ss</w:t>
+      </w:r>
+      <w:r>
+        <w:rPr>
+          <w:rFonts w:hint="eastAsia" w:ascii="englishhaog四线三格" w:hAnsi="englishhaog四线三格" w:cs="englishhaog四线三格"/>
+          <w:sz w:val="36"/>
+          <w:szCs w:val="36"/>
+        </w:rPr>
+        <w:t>=</w:t>
+      </w:r>
+      <w:r>
+        <w:rPr>
+          <w:rFonts w:ascii="englishhaog四线三格" w:hAnsi="englishhaog四线三格" w:cs="englishhaog四线三格"/>
+          <w:sz w:val="36"/>
+          <w:szCs w:val="36"/>
+        </w:rPr>
+        <w:t>Tt</w:t>
+      </w:r>
+      <w:r>
+        <w:rPr>
+          <w:rFonts w:hint="eastAsia" w:ascii="englishhaog四线三格" w:hAnsi="englishhaog四线三格" w:cs="englishhaog四线三格"/>
+          <w:sz w:val="36"/>
+          <w:szCs w:val="36"/>
+        </w:rPr>
+        <w:t>=</w:t>
+      </w:r>
+      <w:r>
+        <w:rPr>
+          <w:rFonts w:ascii="englishhaog四线三格" w:hAnsi="englishhaog四线三格" w:cs="englishhaog四线三格"/>
+          <w:sz w:val="36"/>
+          <w:szCs w:val="36"/>
+        </w:rPr>
+        <w:t>Uu</w:t>
+      </w:r>
+      <w:r>
+        <w:rPr>
+          <w:rFonts w:hint="eastAsia" w:ascii="englishhaog四线三格" w:hAnsi="englishhaog四线三格" w:cs="englishhaog四线三格"/>
+          <w:sz w:val="36"/>
+          <w:szCs w:val="36"/>
+        </w:rPr>
+        <w:t>=</w:t>
+      </w:r>
+      <w:r>
+        <w:rPr>
+          <w:rFonts w:ascii="englishhaog四线三格" w:hAnsi="englishhaog四线三格" w:cs="englishhaog四线三格"/>
+          <w:sz w:val="36"/>
+          <w:szCs w:val="36"/>
+        </w:rPr>
+        <w:t>Vv</w:t>
+      </w:r>
+      <w:r>
+        <w:rPr>
+          <w:rFonts w:hint="eastAsia" w:ascii="englishhaog四线三格" w:hAnsi="englishhaog四线三格" w:cs="englishhaog四线三格"/>
+          <w:sz w:val="36"/>
+          <w:szCs w:val="36"/>
+        </w:rPr>
+        <w:t>=</w:t>
+      </w:r>
+      <w:r>
+        <w:rPr>
+          <w:rFonts w:ascii="englishhaog四线三格" w:hAnsi="englishhaog四线三格" w:cs="englishhaog四线三格"/>
+          <w:sz w:val="36"/>
+          <w:szCs w:val="36"/>
+        </w:rPr>
+        <w:t>Ww</w:t>
+      </w:r>
+      <w:r>
+        <w:rPr>
+          <w:rFonts w:hint="eastAsia" w:ascii="englishhaog四线三格" w:hAnsi="englishhaog四线三格" w:cs="englishhaog四线三格"/>
+          <w:sz w:val="36"/>
+          <w:szCs w:val="36"/>
+        </w:rPr>
+        <w:t>=</w:t>
+      </w:r>
+      <w:r>
+        <w:rPr>
+          <w:rFonts w:ascii="englishhaog四线三格" w:hAnsi="englishhaog四线三格" w:cs="englishhaog四线三格"/>
+          <w:sz w:val="36"/>
+          <w:szCs w:val="36"/>
+        </w:rPr>
+        <w:t>Xx</w:t>
+      </w:r>
+      <w:r>
+        <w:rPr>
+          <w:rFonts w:hint="eastAsia" w:ascii="englishhaog四线三格" w:hAnsi="englishhaog四线三格" w:cs="englishhaog四线三格"/>
+          <w:sz w:val="36"/>
+          <w:szCs w:val="36"/>
+        </w:rPr>
+        <w:t>=</w:t>
+      </w:r>
+      <w:r>
+        <w:rPr>
+          <w:rFonts w:ascii="englishhaog四线三格" w:hAnsi="englishhaog四线三格" w:cs="englishhaog四线三格"/>
+          <w:sz w:val="36"/>
+          <w:szCs w:val="36"/>
+        </w:rPr>
+        <w:t>Yy</w:t>
+      </w:r>
+      <w:r>
+        <w:rPr>
+          <w:rFonts w:hint="eastAsia" w:ascii="englishhaog四线三格" w:hAnsi="englishhaog四线三格" w:cs="englishhaog四线三格"/>
+          <w:sz w:val="36"/>
+          <w:szCs w:val="36"/>
+        </w:rPr>
+        <w:t>=</w:t>
+      </w:r>
+      <w:r>
+        <w:rPr>
+          <w:rFonts w:ascii="englishhaog四线三格" w:hAnsi="englishhaog四线三格" w:cs="englishhaog四线三格"/>
+          <w:sz w:val="36"/>
+          <w:szCs w:val="36"/>
+        </w:rPr>
+        <w:t>Zz</w:t>
+      </w:r>
     </w:p>
     <w:p>
       <w:pPr>
         <w:rPr>
-          <w:rFonts w:hint="default"/>
-          <w:sz w:val="28"/>
-          <w:szCs w:val="28"/>
-          <w:lang w:val="en-US" w:eastAsia="zh-CN"/>
+          <w:rFonts w:ascii="englishhao空心" w:hAnsi="englishhao空心" w:cs="englishhao空心"/>
+          <w:sz w:val="36"/>
+          <w:szCs w:val="36"/>
         </w:rPr>
       </w:pPr>
       <w:r>
         <w:rPr>
-          <w:rFonts w:hint="eastAsia"/>
-          <w:sz w:val="28"/>
-          <w:szCs w:val="28"/>
-          <w:lang w:val="en-US" w:eastAsia="zh-CN"/>
-        </w:rPr>
-        <w:t>Aa Bb Cc Dd Ee Ff Gg Hh Jj Kk Ll Mm Nn Oo Pp Qq Rr Ss Tt Uu Vv Ww Xx Yy Zz</w:t>
+          <w:rFonts w:ascii="englishhao空心" w:hAnsi="englishhao空心" w:cs="englishhao空心"/>
+          <w:sz w:val="36"/>
+          <w:szCs w:val="36"/>
+        </w:rPr>
+        <w:t>Aa</w:t>
+      </w:r>
+      <w:r>
+        <w:rPr>
+          <w:rFonts w:hint="eastAsia" w:ascii="englishhao空心" w:hAnsi="englishhao空心" w:cs="englishhao空心"/>
+          <w:sz w:val="36"/>
+          <w:szCs w:val="36"/>
+        </w:rPr>
+        <w:t xml:space="preserve"> </w:t>
+      </w:r>
+      <w:r>
+        <w:rPr>
+          <w:rFonts w:ascii="englishhao空心" w:hAnsi="englishhao空心" w:cs="englishhao空心"/>
+          <w:sz w:val="36"/>
+          <w:szCs w:val="36"/>
+        </w:rPr>
+        <w:t>Bb</w:t>
+      </w:r>
+      <w:r>
+        <w:rPr>
+          <w:rFonts w:hint="eastAsia" w:ascii="englishhao空心" w:hAnsi="englishhao空心" w:cs="englishhao空心"/>
+          <w:sz w:val="36"/>
+          <w:szCs w:val="36"/>
+        </w:rPr>
+        <w:t xml:space="preserve"> </w:t>
+      </w:r>
+      <w:r>
+        <w:rPr>
+          <w:rFonts w:ascii="englishhao空心" w:hAnsi="englishhao空心" w:cs="englishhao空心"/>
+          <w:sz w:val="36"/>
+          <w:szCs w:val="36"/>
+        </w:rPr>
+        <w:t>Cc</w:t>
+      </w:r>
+      <w:r>
+        <w:rPr>
+          <w:rFonts w:hint="eastAsia" w:ascii="englishhao空心" w:hAnsi="englishhao空心" w:cs="englishhao空心"/>
+          <w:sz w:val="36"/>
+          <w:szCs w:val="36"/>
+        </w:rPr>
+        <w:t xml:space="preserve"> </w:t>
+      </w:r>
+      <w:r>
+        <w:rPr>
+          <w:rFonts w:ascii="englishhao空心" w:hAnsi="englishhao空心" w:cs="englishhao空心"/>
+          <w:sz w:val="36"/>
+          <w:szCs w:val="36"/>
+        </w:rPr>
+        <w:t>Dd</w:t>
+      </w:r>
+      <w:r>
+        <w:rPr>
+          <w:rFonts w:hint="eastAsia" w:ascii="englishhao空心" w:hAnsi="englishhao空心" w:cs="englishhao空心"/>
+          <w:sz w:val="36"/>
+          <w:szCs w:val="36"/>
+        </w:rPr>
+        <w:t xml:space="preserve"> </w:t>
+      </w:r>
+      <w:r>
+        <w:rPr>
+          <w:rFonts w:ascii="englishhao空心" w:hAnsi="englishhao空心" w:cs="englishhao空心"/>
+          <w:sz w:val="36"/>
+          <w:szCs w:val="36"/>
+        </w:rPr>
+        <w:t>Ee</w:t>
+      </w:r>
+      <w:r>
+        <w:rPr>
+          <w:rFonts w:hint="eastAsia" w:ascii="englishhao空心" w:hAnsi="englishhao空心" w:cs="englishhao空心"/>
+          <w:sz w:val="36"/>
+          <w:szCs w:val="36"/>
+        </w:rPr>
+        <w:t xml:space="preserve"> </w:t>
+      </w:r>
+      <w:r>
+        <w:rPr>
+          <w:rFonts w:ascii="englishhao空心" w:hAnsi="englishhao空心" w:cs="englishhao空心"/>
+          <w:sz w:val="36"/>
+          <w:szCs w:val="36"/>
+        </w:rPr>
+        <w:t>Ff</w:t>
+      </w:r>
+      <w:r>
+        <w:rPr>
+          <w:rFonts w:hint="eastAsia" w:ascii="englishhao空心" w:hAnsi="englishhao空心" w:cs="englishhao空心"/>
+          <w:sz w:val="36"/>
+          <w:szCs w:val="36"/>
+        </w:rPr>
+        <w:t xml:space="preserve"> </w:t>
+      </w:r>
+      <w:r>
+        <w:rPr>
+          <w:rFonts w:ascii="englishhao空心" w:hAnsi="englishhao空心" w:cs="englishhao空心"/>
+          <w:sz w:val="36"/>
+          <w:szCs w:val="36"/>
+        </w:rPr>
+        <w:t>Gg</w:t>
+      </w:r>
+      <w:r>
+        <w:rPr>
+          <w:rFonts w:hint="eastAsia" w:ascii="englishhao空心" w:hAnsi="englishhao空心" w:cs="englishhao空心"/>
+          <w:sz w:val="36"/>
+          <w:szCs w:val="36"/>
+        </w:rPr>
+        <w:t xml:space="preserve"> </w:t>
+      </w:r>
+      <w:r>
+        <w:rPr>
+          <w:rFonts w:ascii="englishhao空心" w:hAnsi="englishhao空心" w:cs="englishhao空心"/>
+          <w:sz w:val="36"/>
+          <w:szCs w:val="36"/>
+        </w:rPr>
+        <w:t>Hh</w:t>
+      </w:r>
+      <w:r>
+        <w:rPr>
+          <w:rFonts w:hint="eastAsia" w:ascii="englishhao空心" w:hAnsi="englishhao空心" w:cs="englishhao空心"/>
+          <w:sz w:val="36"/>
+          <w:szCs w:val="36"/>
+        </w:rPr>
+        <w:t xml:space="preserve"> </w:t>
+      </w:r>
+      <w:r>
+        <w:rPr>
+          <w:rFonts w:ascii="englishhao空心" w:hAnsi="englishhao空心" w:cs="englishhao空心"/>
+          <w:sz w:val="36"/>
+          <w:szCs w:val="36"/>
+        </w:rPr>
+        <w:t>Jj</w:t>
+      </w:r>
+      <w:r>
+        <w:rPr>
+          <w:rFonts w:hint="eastAsia" w:ascii="englishhao空心" w:hAnsi="englishhao空心" w:cs="englishhao空心"/>
+          <w:sz w:val="36"/>
+          <w:szCs w:val="36"/>
+        </w:rPr>
+        <w:t xml:space="preserve"> </w:t>
+      </w:r>
+      <w:r>
+        <w:rPr>
+          <w:rFonts w:ascii="englishhao空心" w:hAnsi="englishhao空心" w:cs="englishhao空心"/>
+          <w:sz w:val="36"/>
+          <w:szCs w:val="36"/>
+        </w:rPr>
+        <w:t>Kk</w:t>
+      </w:r>
+      <w:r>
+        <w:rPr>
+          <w:rFonts w:hint="eastAsia" w:ascii="englishhao空心" w:hAnsi="englishhao空心" w:cs="englishhao空心"/>
+          <w:sz w:val="36"/>
+          <w:szCs w:val="36"/>
+        </w:rPr>
+        <w:t xml:space="preserve"> </w:t>
+      </w:r>
+      <w:r>
+        <w:rPr>
+          <w:rFonts w:ascii="englishhao空心" w:hAnsi="englishhao空心" w:cs="englishhao空心"/>
+          <w:sz w:val="36"/>
+          <w:szCs w:val="36"/>
+        </w:rPr>
+        <w:t>Ll</w:t>
+      </w:r>
+      <w:r>
+        <w:rPr>
+          <w:rFonts w:hint="eastAsia" w:ascii="englishhao空心" w:hAnsi="englishhao空心" w:cs="englishhao空心"/>
+          <w:sz w:val="36"/>
+          <w:szCs w:val="36"/>
+        </w:rPr>
+        <w:t xml:space="preserve"> </w:t>
+      </w:r>
+      <w:r>
+        <w:rPr>
+          <w:rFonts w:ascii="englishhao空心" w:hAnsi="englishhao空心" w:cs="englishhao空心"/>
+          <w:sz w:val="36"/>
+          <w:szCs w:val="36"/>
+        </w:rPr>
+        <w:t>Mm</w:t>
+      </w:r>
+      <w:r>
+        <w:rPr>
+          <w:rFonts w:hint="eastAsia" w:ascii="englishhao空心" w:hAnsi="englishhao空心" w:cs="englishhao空心"/>
+          <w:sz w:val="36"/>
+          <w:szCs w:val="36"/>
+        </w:rPr>
+        <w:t xml:space="preserve"> </w:t>
+      </w:r>
+      <w:r>
+        <w:rPr>
+          <w:rFonts w:ascii="englishhao空心" w:hAnsi="englishhao空心" w:cs="englishhao空心"/>
+          <w:sz w:val="36"/>
+          <w:szCs w:val="36"/>
+        </w:rPr>
+        <w:t>Nn</w:t>
+      </w:r>
+      <w:r>
+        <w:rPr>
+          <w:rFonts w:hint="eastAsia" w:ascii="englishhao空心" w:hAnsi="englishhao空心" w:cs="englishhao空心"/>
+          <w:sz w:val="36"/>
+          <w:szCs w:val="36"/>
+        </w:rPr>
+        <w:t xml:space="preserve"> </w:t>
+      </w:r>
+      <w:r>
+        <w:rPr>
+          <w:rFonts w:ascii="englishhao空心" w:hAnsi="englishhao空心" w:cs="englishhao空心"/>
+          <w:sz w:val="36"/>
+          <w:szCs w:val="36"/>
+        </w:rPr>
+        <w:t>Oo</w:t>
+      </w:r>
+      <w:r>
+        <w:rPr>
+          <w:rFonts w:hint="eastAsia" w:ascii="englishhao空心" w:hAnsi="englishhao空心" w:cs="englishhao空心"/>
+          <w:sz w:val="36"/>
+          <w:szCs w:val="36"/>
+        </w:rPr>
+        <w:t xml:space="preserve"> </w:t>
+      </w:r>
+      <w:r>
+        <w:rPr>
+          <w:rFonts w:ascii="englishhao空心" w:hAnsi="englishhao空心" w:cs="englishhao空心"/>
+          <w:sz w:val="36"/>
+          <w:szCs w:val="36"/>
+        </w:rPr>
+        <w:t>Pp</w:t>
+      </w:r>
+      <w:r>
+        <w:rPr>
+          <w:rFonts w:hint="eastAsia" w:ascii="englishhao空心" w:hAnsi="englishhao空心" w:cs="englishhao空心"/>
+          <w:sz w:val="36"/>
+          <w:szCs w:val="36"/>
+        </w:rPr>
+        <w:t xml:space="preserve"> </w:t>
+      </w:r>
+      <w:r>
+        <w:rPr>
+          <w:rFonts w:ascii="englishhao空心" w:hAnsi="englishhao空心" w:cs="englishhao空心"/>
+          <w:sz w:val="36"/>
+          <w:szCs w:val="36"/>
+        </w:rPr>
+        <w:t>Qq</w:t>
+      </w:r>
+      <w:r>
+        <w:rPr>
+          <w:rFonts w:hint="eastAsia" w:ascii="englishhao空心" w:hAnsi="englishhao空心" w:cs="englishhao空心"/>
+          <w:sz w:val="36"/>
+          <w:szCs w:val="36"/>
+        </w:rPr>
+        <w:t xml:space="preserve"> </w:t>
+      </w:r>
+      <w:r>
+        <w:rPr>
+          <w:rFonts w:ascii="englishhao空心" w:hAnsi="englishhao空心" w:cs="englishhao空心"/>
+          <w:sz w:val="36"/>
+          <w:szCs w:val="36"/>
+        </w:rPr>
+        <w:t>Rr</w:t>
+      </w:r>
+      <w:r>
+        <w:rPr>
+          <w:rFonts w:hint="eastAsia" w:ascii="englishhao空心" w:hAnsi="englishhao空心" w:cs="englishhao空心"/>
+          <w:sz w:val="36"/>
+          <w:szCs w:val="36"/>
+        </w:rPr>
+        <w:t xml:space="preserve"> </w:t>
+      </w:r>
+      <w:r>
+        <w:rPr>
+          <w:rFonts w:ascii="englishhao空心" w:hAnsi="englishhao空心" w:cs="englishhao空心"/>
+          <w:sz w:val="36"/>
+          <w:szCs w:val="36"/>
+        </w:rPr>
+        <w:t>Ss</w:t>
+      </w:r>
+      <w:r>
+        <w:rPr>
+          <w:rFonts w:hint="eastAsia" w:ascii="englishhao空心" w:hAnsi="englishhao空心" w:cs="englishhao空心"/>
+          <w:sz w:val="36"/>
+          <w:szCs w:val="36"/>
+        </w:rPr>
+        <w:t xml:space="preserve"> </w:t>
+      </w:r>
+      <w:r>
+        <w:rPr>
+          <w:rFonts w:ascii="englishhao空心" w:hAnsi="englishhao空心" w:cs="englishhao空心"/>
+          <w:sz w:val="36"/>
+          <w:szCs w:val="36"/>
+        </w:rPr>
+        <w:t>Tt</w:t>
+      </w:r>
+      <w:r>
+        <w:rPr>
+          <w:rFonts w:hint="eastAsia" w:ascii="englishhao空心" w:hAnsi="englishhao空心" w:cs="englishhao空心"/>
+          <w:sz w:val="36"/>
+          <w:szCs w:val="36"/>
+        </w:rPr>
+        <w:t xml:space="preserve"> </w:t>
+      </w:r>
+      <w:r>
+        <w:rPr>
+          <w:rFonts w:ascii="englishhao空心" w:hAnsi="englishhao空心" w:cs="englishhao空心"/>
+          <w:sz w:val="36"/>
+          <w:szCs w:val="36"/>
+        </w:rPr>
+        <w:t>Uu</w:t>
+      </w:r>
+      <w:r>
+        <w:rPr>
+          <w:rFonts w:hint="eastAsia" w:ascii="englishhao空心" w:hAnsi="englishhao空心" w:cs="englishhao空心"/>
+          <w:sz w:val="36"/>
+          <w:szCs w:val="36"/>
+        </w:rPr>
+        <w:t xml:space="preserve"> </w:t>
+      </w:r>
+      <w:r>
+        <w:rPr>
+          <w:rFonts w:ascii="englishhao空心" w:hAnsi="englishhao空心" w:cs="englishhao空心"/>
+          <w:sz w:val="36"/>
+          <w:szCs w:val="36"/>
+        </w:rPr>
+        <w:t>Vv</w:t>
+      </w:r>
+      <w:r>
+        <w:rPr>
+          <w:rFonts w:hint="eastAsia" w:ascii="englishhao空心" w:hAnsi="englishhao空心" w:cs="englishhao空心"/>
+          <w:sz w:val="36"/>
+          <w:szCs w:val="36"/>
+        </w:rPr>
+        <w:t xml:space="preserve"> </w:t>
+      </w:r>
+      <w:r>
+        <w:rPr>
+          <w:rFonts w:ascii="englishhao空心" w:hAnsi="englishhao空心" w:cs="englishhao空心"/>
+          <w:sz w:val="36"/>
+          <w:szCs w:val="36"/>
+        </w:rPr>
+        <w:t>Ww</w:t>
+      </w:r>
+      <w:r>
+        <w:rPr>
+          <w:rFonts w:hint="eastAsia" w:ascii="englishhao空心" w:hAnsi="englishhao空心" w:cs="englishhao空心"/>
+          <w:sz w:val="36"/>
+          <w:szCs w:val="36"/>
+        </w:rPr>
+        <w:t xml:space="preserve"> </w:t>
+      </w:r>
+      <w:r>
+        <w:rPr>
+          <w:rFonts w:ascii="englishhao空心" w:hAnsi="englishhao空心" w:cs="englishhao空心"/>
+          <w:sz w:val="36"/>
+          <w:szCs w:val="36"/>
+        </w:rPr>
+        <w:t>Xx</w:t>
+      </w:r>
+      <w:r>
+        <w:rPr>
+          <w:rFonts w:hint="eastAsia" w:ascii="englishhao空心" w:hAnsi="englishhao空心" w:cs="englishhao空心"/>
+          <w:sz w:val="36"/>
+          <w:szCs w:val="36"/>
+        </w:rPr>
+        <w:t xml:space="preserve"> </w:t>
+      </w:r>
+      <w:r>
+        <w:rPr>
+          <w:rFonts w:ascii="englishhao空心" w:hAnsi="englishhao空心" w:cs="englishhao空心"/>
+          <w:sz w:val="36"/>
+          <w:szCs w:val="36"/>
+        </w:rPr>
+        <w:t>Yy</w:t>
+      </w:r>
+      <w:r>
+        <w:rPr>
+          <w:rFonts w:hint="eastAsia" w:ascii="englishhao空心" w:hAnsi="englishhao空心" w:cs="englishhao空心"/>
+          <w:sz w:val="36"/>
+          <w:szCs w:val="36"/>
+        </w:rPr>
+        <w:t xml:space="preserve"> </w:t>
+      </w:r>
+      <w:r>
+        <w:rPr>
+          <w:rFonts w:ascii="englishhao空心" w:hAnsi="englishhao空心" w:cs="englishhao空心"/>
+          <w:sz w:val="36"/>
+          <w:szCs w:val="36"/>
+        </w:rPr>
+        <w:t>Zz</w:t>
       </w:r>
     </w:p>
     <w:p>
       <w:pPr>
         <w:rPr>
-          <w:rFonts w:hint="default"/>
-          <w:sz w:val="28"/>
-          <w:szCs w:val="28"/>
-          <w:lang w:val="en-US" w:eastAsia="zh-CN"/>
+          <w:rFonts w:ascii="englishhaog空心四线三格" w:hAnsi="englishhaog空心四线三格" w:cs="englishhaog空心四线三格"/>
+          <w:sz w:val="36"/>
+          <w:szCs w:val="36"/>
         </w:rPr>
       </w:pPr>
       <w:r>
         <w:rPr>
-          <w:rFonts w:hint="eastAsia"/>
-          <w:sz w:val="28"/>
-          <w:szCs w:val="28"/>
-          <w:lang w:val="en-US" w:eastAsia="zh-CN"/>
-        </w:rPr>
-        <w:t>Aa Bb Cc Dd Ee Ff Gg Hh Jj Kk Ll Mm Nn Oo Pp Qq Rr Ss Tt Uu Vv Ww Xx Yy Zz</w:t>
+          <w:rFonts w:ascii="englishhaog空心四线三格" w:hAnsi="englishhaog空心四线三格" w:cs="englishhaog空心四线三格"/>
+          <w:sz w:val="36"/>
+          <w:szCs w:val="36"/>
+        </w:rPr>
+        <w:t>Aa</w:t>
+      </w:r>
+      <w:r>
+        <w:rPr>
+          <w:rFonts w:hint="eastAsia" w:ascii="englishhaog空心四线三格" w:hAnsi="englishhaog空心四线三格" w:cs="englishhaog空心四线三格"/>
+          <w:sz w:val="36"/>
+          <w:szCs w:val="36"/>
+        </w:rPr>
+        <w:t>=</w:t>
+      </w:r>
+      <w:r>
+        <w:rPr>
+          <w:rFonts w:ascii="englishhaog空心四线三格" w:hAnsi="englishhaog空心四线三格" w:cs="englishhaog空心四线三格"/>
+          <w:sz w:val="36"/>
+          <w:szCs w:val="36"/>
+        </w:rPr>
+        <w:t>Bb</w:t>
+      </w:r>
+      <w:r>
+        <w:rPr>
+          <w:rFonts w:hint="eastAsia" w:ascii="englishhaog空心四线三格" w:hAnsi="englishhaog空心四线三格" w:cs="englishhaog空心四线三格"/>
+          <w:sz w:val="36"/>
+          <w:szCs w:val="36"/>
+        </w:rPr>
+        <w:t>=</w:t>
+      </w:r>
+      <w:r>
+        <w:rPr>
+          <w:rFonts w:ascii="englishhaog空心四线三格" w:hAnsi="englishhaog空心四线三格" w:cs="englishhaog空心四线三格"/>
+          <w:sz w:val="36"/>
+          <w:szCs w:val="36"/>
+        </w:rPr>
+        <w:t>Cc</w:t>
+      </w:r>
+      <w:r>
+        <w:rPr>
+          <w:rFonts w:hint="eastAsia" w:ascii="englishhaog空心四线三格" w:hAnsi="englishhaog空心四线三格" w:cs="englishhaog空心四线三格"/>
+          <w:sz w:val="36"/>
+          <w:szCs w:val="36"/>
+        </w:rPr>
+        <w:t>=</w:t>
+      </w:r>
+      <w:r>
+        <w:rPr>
+          <w:rFonts w:ascii="englishhaog空心四线三格" w:hAnsi="englishhaog空心四线三格" w:cs="englishhaog空心四线三格"/>
+          <w:sz w:val="36"/>
+          <w:szCs w:val="36"/>
+        </w:rPr>
+        <w:t>Dd</w:t>
+      </w:r>
+      <w:r>
+        <w:rPr>
+          <w:rFonts w:hint="eastAsia" w:ascii="englishhaog空心四线三格" w:hAnsi="englishhaog空心四线三格" w:cs="englishhaog空心四线三格"/>
+          <w:sz w:val="36"/>
+          <w:szCs w:val="36"/>
+        </w:rPr>
+        <w:t>=</w:t>
+      </w:r>
+      <w:r>
+        <w:rPr>
+          <w:rFonts w:ascii="englishhaog空心四线三格" w:hAnsi="englishhaog空心四线三格" w:cs="englishhaog空心四线三格"/>
+          <w:sz w:val="36"/>
+          <w:szCs w:val="36"/>
+        </w:rPr>
+        <w:t>Ee</w:t>
+      </w:r>
+      <w:r>
+        <w:rPr>
+          <w:rFonts w:hint="eastAsia" w:ascii="englishhaog空心四线三格" w:hAnsi="englishhaog空心四线三格" w:cs="englishhaog空心四线三格"/>
+          <w:sz w:val="36"/>
+          <w:szCs w:val="36"/>
+        </w:rPr>
+        <w:t>=</w:t>
+      </w:r>
+      <w:r>
+        <w:rPr>
+          <w:rFonts w:ascii="englishhaog空心四线三格" w:hAnsi="englishhaog空心四线三格" w:cs="englishhaog空心四线三格"/>
+          <w:sz w:val="36"/>
+          <w:szCs w:val="36"/>
+        </w:rPr>
+        <w:t>Ff</w:t>
+      </w:r>
+      <w:r>
+        <w:rPr>
+          <w:rFonts w:hint="eastAsia" w:ascii="englishhaog空心四线三格" w:hAnsi="englishhaog空心四线三格" w:cs="englishhaog空心四线三格"/>
+          <w:sz w:val="36"/>
+          <w:szCs w:val="36"/>
+        </w:rPr>
+        <w:t>=</w:t>
+      </w:r>
+      <w:r>
+        <w:rPr>
+          <w:rFonts w:ascii="englishhaog空心四线三格" w:hAnsi="englishhaog空心四线三格" w:cs="englishhaog空心四线三格"/>
+          <w:sz w:val="36"/>
+          <w:szCs w:val="36"/>
+        </w:rPr>
+        <w:t>Gg</w:t>
+      </w:r>
+      <w:r>
+        <w:rPr>
+          <w:rFonts w:hint="eastAsia" w:ascii="englishhaog空心四线三格" w:hAnsi="englishhaog空心四线三格" w:cs="englishhaog空心四线三格"/>
+          <w:sz w:val="36"/>
+          <w:szCs w:val="36"/>
+        </w:rPr>
+        <w:t>=</w:t>
+      </w:r>
+      <w:r>
+        <w:rPr>
+          <w:rFonts w:ascii="englishhaog空心四线三格" w:hAnsi="englishhaog空心四线三格" w:cs="englishhaog空心四线三格"/>
+          <w:sz w:val="36"/>
+          <w:szCs w:val="36"/>
+        </w:rPr>
+        <w:t>Hh</w:t>
+      </w:r>
+      <w:r>
+        <w:rPr>
+          <w:rFonts w:hint="eastAsia" w:ascii="englishhaog空心四线三格" w:hAnsi="englishhaog空心四线三格" w:cs="englishhaog空心四线三格"/>
+          <w:sz w:val="36"/>
+          <w:szCs w:val="36"/>
+        </w:rPr>
+        <w:t>=</w:t>
+      </w:r>
+      <w:r>
+        <w:rPr>
+          <w:rFonts w:ascii="englishhaog空心四线三格" w:hAnsi="englishhaog空心四线三格" w:cs="englishhaog空心四线三格"/>
+          <w:sz w:val="36"/>
+          <w:szCs w:val="36"/>
+        </w:rPr>
+        <w:t>Jj</w:t>
+      </w:r>
+      <w:r>
+        <w:rPr>
+          <w:rFonts w:hint="eastAsia" w:ascii="englishhaog空心四线三格" w:hAnsi="englishhaog空心四线三格" w:cs="englishhaog空心四线三格"/>
+          <w:sz w:val="36"/>
+          <w:szCs w:val="36"/>
+        </w:rPr>
+        <w:t>=</w:t>
+      </w:r>
+      <w:r>
+        <w:rPr>
+          <w:rFonts w:ascii="englishhaog空心四线三格" w:hAnsi="englishhaog空心四线三格" w:cs="englishhaog空心四线三格"/>
+          <w:sz w:val="36"/>
+          <w:szCs w:val="36"/>
+        </w:rPr>
+        <w:t>Kk</w:t>
+      </w:r>
+      <w:r>
+        <w:rPr>
+          <w:rFonts w:hint="eastAsia" w:ascii="englishhaog空心四线三格" w:hAnsi="englishhaog空心四线三格" w:cs="englishhaog空心四线三格"/>
+          <w:sz w:val="36"/>
+          <w:szCs w:val="36"/>
+        </w:rPr>
+        <w:t>=</w:t>
+      </w:r>
+      <w:r>
+        <w:rPr>
+          <w:rFonts w:ascii="englishhaog空心四线三格" w:hAnsi="englishhaog空心四线三格" w:cs="englishhaog空心四线三格"/>
+          <w:sz w:val="36"/>
+          <w:szCs w:val="36"/>
+        </w:rPr>
+        <w:t>Ll</w:t>
+      </w:r>
+      <w:r>
+        <w:rPr>
+          <w:rFonts w:hint="eastAsia" w:ascii="englishhaog空心四线三格" w:hAnsi="englishhaog空心四线三格" w:cs="englishhaog空心四线三格"/>
+          <w:sz w:val="36"/>
+          <w:szCs w:val="36"/>
+        </w:rPr>
+        <w:t>=</w:t>
+      </w:r>
+      <w:r>
+        <w:rPr>
+          <w:rFonts w:ascii="englishhaog空心四线三格" w:hAnsi="englishhaog空心四线三格" w:cs="englishhaog空心四线三格"/>
+          <w:sz w:val="36"/>
+          <w:szCs w:val="36"/>
+        </w:rPr>
+        <w:t>Mm</w:t>
+      </w:r>
+      <w:r>
+        <w:rPr>
+          <w:rFonts w:hint="eastAsia" w:ascii="englishhaog空心四线三格" w:hAnsi="englishhaog空心四线三格" w:cs="englishhaog空心四线三格"/>
+          <w:sz w:val="36"/>
+          <w:szCs w:val="36"/>
+        </w:rPr>
+        <w:t>=</w:t>
+      </w:r>
+      <w:r>
+        <w:rPr>
+          <w:rFonts w:ascii="englishhaog空心四线三格" w:hAnsi="englishhaog空心四线三格" w:cs="englishhaog空心四线三格"/>
+          <w:sz w:val="36"/>
+          <w:szCs w:val="36"/>
+        </w:rPr>
+        <w:t>Nn</w:t>
+      </w:r>
+      <w:r>
+        <w:rPr>
+          <w:rFonts w:hint="eastAsia" w:ascii="englishhaog空心四线三格" w:hAnsi="englishhaog空心四线三格" w:cs="englishhaog空心四线三格"/>
+          <w:sz w:val="36"/>
+          <w:szCs w:val="36"/>
+        </w:rPr>
+        <w:t>=</w:t>
+      </w:r>
+      <w:r>
+        <w:rPr>
+          <w:rFonts w:ascii="englishhaog空心四线三格" w:hAnsi="englishhaog空心四线三格" w:cs="englishhaog空心四线三格"/>
+          <w:sz w:val="36"/>
+          <w:szCs w:val="36"/>
+        </w:rPr>
+        <w:t>Oo</w:t>
+      </w:r>
+      <w:r>
+        <w:rPr>
+          <w:rFonts w:hint="eastAsia" w:ascii="englishhaog空心四线三格" w:hAnsi="englishhaog空心四线三格" w:cs="englishhaog空心四线三格"/>
+          <w:sz w:val="36"/>
+          <w:szCs w:val="36"/>
+        </w:rPr>
+        <w:t>=</w:t>
+      </w:r>
+      <w:r>
+        <w:rPr>
+          <w:rFonts w:ascii="englishhaog空心四线三格" w:hAnsi="englishhaog空心四线三格" w:cs="englishhaog空心四线三格"/>
+          <w:sz w:val="36"/>
+          <w:szCs w:val="36"/>
+        </w:rPr>
+        <w:t>Pp</w:t>
+      </w:r>
+      <w:r>
+        <w:rPr>
+          <w:rFonts w:hint="eastAsia" w:ascii="englishhaog空心四线三格" w:hAnsi="englishhaog空心四线三格" w:cs="englishhaog空心四线三格"/>
+          <w:sz w:val="36"/>
+          <w:szCs w:val="36"/>
+        </w:rPr>
+        <w:t>=</w:t>
+      </w:r>
+      <w:r>
+        <w:rPr>
+          <w:rFonts w:ascii="englishhaog空心四线三格" w:hAnsi="englishhaog空心四线三格" w:cs="englishhaog空心四线三格"/>
+          <w:sz w:val="36"/>
+          <w:szCs w:val="36"/>
+        </w:rPr>
+        <w:t>Qq</w:t>
+      </w:r>
+      <w:r>
+        <w:rPr>
+          <w:rFonts w:hint="eastAsia" w:ascii="englishhaog空心四线三格" w:hAnsi="englishhaog空心四线三格" w:cs="englishhaog空心四线三格"/>
+          <w:sz w:val="36"/>
+          <w:szCs w:val="36"/>
+        </w:rPr>
+        <w:t>=</w:t>
+      </w:r>
+      <w:r>
+        <w:rPr>
+          <w:rFonts w:ascii="englishhaog空心四线三格" w:hAnsi="englishhaog空心四线三格" w:cs="englishhaog空心四线三格"/>
+          <w:sz w:val="36"/>
+          <w:szCs w:val="36"/>
+        </w:rPr>
+        <w:t>Rr</w:t>
+      </w:r>
+      <w:r>
+        <w:rPr>
+          <w:rFonts w:hint="eastAsia" w:ascii="englishhaog空心四线三格" w:hAnsi="englishhaog空心四线三格" w:cs="englishhaog空心四线三格"/>
+          <w:sz w:val="36"/>
+          <w:szCs w:val="36"/>
+        </w:rPr>
+        <w:t>=</w:t>
+      </w:r>
+      <w:r>
+        <w:rPr>
+          <w:rFonts w:ascii="englishhaog空心四线三格" w:hAnsi="englishhaog空心四线三格" w:cs="englishhaog空心四线三格"/>
+          <w:sz w:val="36"/>
+          <w:szCs w:val="36"/>
+        </w:rPr>
+        <w:t>Ss</w:t>
+      </w:r>
+      <w:r>
+        <w:rPr>
+          <w:rFonts w:hint="eastAsia" w:ascii="englishhaog空心四线三格" w:hAnsi="englishhaog空心四线三格" w:cs="englishhaog空心四线三格"/>
+          <w:sz w:val="36"/>
+          <w:szCs w:val="36"/>
+        </w:rPr>
+        <w:t>=</w:t>
+      </w:r>
+      <w:r>
+        <w:rPr>
+          <w:rFonts w:ascii="englishhaog空心四线三格" w:hAnsi="englishhaog空心四线三格" w:cs="englishhaog空心四线三格"/>
+          <w:sz w:val="36"/>
+          <w:szCs w:val="36"/>
+        </w:rPr>
+        <w:t>Tt</w:t>
+      </w:r>
+      <w:r>
+        <w:rPr>
+          <w:rFonts w:hint="eastAsia" w:ascii="englishhaog空心四线三格" w:hAnsi="englishhaog空心四线三格" w:cs="englishhaog空心四线三格"/>
+          <w:sz w:val="36"/>
+          <w:szCs w:val="36"/>
+        </w:rPr>
+        <w:t>=</w:t>
+      </w:r>
+      <w:r>
+        <w:rPr>
+          <w:rFonts w:ascii="englishhaog空心四线三格" w:hAnsi="englishhaog空心四线三格" w:cs="englishhaog空心四线三格"/>
+          <w:sz w:val="36"/>
+          <w:szCs w:val="36"/>
+        </w:rPr>
+        <w:t>Uu</w:t>
+      </w:r>
+      <w:r>
+        <w:rPr>
+          <w:rFonts w:hint="eastAsia" w:ascii="englishhaog空心四线三格" w:hAnsi="englishhaog空心四线三格" w:cs="englishhaog空心四线三格"/>
+          <w:sz w:val="36"/>
+          <w:szCs w:val="36"/>
+        </w:rPr>
+        <w:t>=</w:t>
+      </w:r>
+      <w:r>
+        <w:rPr>
+          <w:rFonts w:ascii="englishhaog空心四线三格" w:hAnsi="englishhaog空心四线三格" w:cs="englishhaog空心四线三格"/>
+          <w:sz w:val="36"/>
+          <w:szCs w:val="36"/>
+        </w:rPr>
+        <w:t>Vv</w:t>
+      </w:r>
+      <w:r>
+        <w:rPr>
+          <w:rFonts w:hint="eastAsia" w:ascii="englishhaog空心四线三格" w:hAnsi="englishhaog空心四线三格" w:cs="englishhaog空心四线三格"/>
+          <w:sz w:val="36"/>
+          <w:szCs w:val="36"/>
+        </w:rPr>
+        <w:t>=</w:t>
+      </w:r>
+      <w:r>
+        <w:rPr>
+          <w:rFonts w:ascii="englishhaog空心四线三格" w:hAnsi="englishhaog空心四线三格" w:cs="englishhaog空心四线三格"/>
+          <w:sz w:val="36"/>
+          <w:szCs w:val="36"/>
+        </w:rPr>
+        <w:t>Ww</w:t>
+      </w:r>
+      <w:r>
+        <w:rPr>
+          <w:rFonts w:hint="eastAsia" w:ascii="englishhaog空心四线三格" w:hAnsi="englishhaog空心四线三格" w:cs="englishhaog空心四线三格"/>
+          <w:sz w:val="36"/>
+          <w:szCs w:val="36"/>
+        </w:rPr>
+        <w:t>=</w:t>
+      </w:r>
+      <w:r>
+        <w:rPr>
+          <w:rFonts w:ascii="englishhaog空心四线三格" w:hAnsi="englishhaog空心四线三格" w:cs="englishhaog空心四线三格"/>
+          <w:sz w:val="36"/>
+          <w:szCs w:val="36"/>
+        </w:rPr>
+        <w:t>Xx</w:t>
+      </w:r>
+      <w:r>
+        <w:rPr>
+          <w:rFonts w:hint="eastAsia" w:ascii="englishhaog空心四线三格" w:hAnsi="englishhaog空心四线三格" w:cs="englishhaog空心四线三格"/>
+          <w:sz w:val="36"/>
+          <w:szCs w:val="36"/>
+        </w:rPr>
+        <w:t>=</w:t>
+      </w:r>
+      <w:r>
+        <w:rPr>
+          <w:rFonts w:ascii="englishhaog空心四线三格" w:hAnsi="englishhaog空心四线三格" w:cs="englishhaog空心四线三格"/>
+          <w:sz w:val="36"/>
+          <w:szCs w:val="36"/>
+        </w:rPr>
+        <w:t>Yy</w:t>
+      </w:r>
+      <w:r>
+        <w:rPr>
+          <w:rFonts w:hint="eastAsia" w:ascii="englishhaog空心四线三格" w:hAnsi="englishhaog空心四线三格" w:cs="englishhaog空心四线三格"/>
+          <w:sz w:val="36"/>
+          <w:szCs w:val="36"/>
+        </w:rPr>
+        <w:t>=</w:t>
+      </w:r>
+      <w:r>
+        <w:rPr>
+          <w:rFonts w:ascii="englishhaog空心四线三格" w:hAnsi="englishhaog空心四线三格" w:cs="englishhaog空心四线三格"/>
+          <w:sz w:val="36"/>
+          <w:szCs w:val="36"/>
+        </w:rPr>
+        <w:t>Zz</w:t>
       </w:r>
     </w:p>
     <w:p>
       <w:pPr>
         <w:rPr>
-          <w:rFonts w:hint="default"/>
+          <w:rFonts w:ascii="englishhaog空心四线三格" w:hAnsi="englishhaog空心四线三格" w:cs="englishhaog空心四线三格"/>
+          <w:sz w:val="36"/>
+          <w:szCs w:val="36"/>
+        </w:rPr>
+      </w:pPr>
+    </w:p>
+    <w:p>
+      <w:pPr>
+        <w:rPr>
+          <w:rFonts w:ascii="englishhao" w:hAnsi="englishhao" w:cs="englishhao"/>
+          <w:sz w:val="56"/>
+          <w:szCs w:val="56"/>
+        </w:rPr>
+      </w:pPr>
+      <w:r>
+        <w:rPr>
+          <w:rFonts w:ascii="englishhao" w:hAnsi="englishhao" w:cs="englishhao"/>
+          <w:sz w:val="56"/>
+          <w:szCs w:val="56"/>
+        </w:rPr>
+        <w:t>Aa</w:t>
+      </w:r>
+      <w:r>
+        <w:rPr>
+          <w:rFonts w:hint="eastAsia" w:ascii="englishhao" w:hAnsi="englishhao" w:cs="englishhao"/>
+          <w:sz w:val="56"/>
+          <w:szCs w:val="56"/>
+        </w:rPr>
+        <w:t xml:space="preserve"> </w:t>
+      </w:r>
+      <w:r>
+        <w:rPr>
+          <w:rFonts w:ascii="englishhao" w:hAnsi="englishhao" w:cs="englishhao"/>
+          <w:sz w:val="56"/>
+          <w:szCs w:val="56"/>
+        </w:rPr>
+        <w:t>Bb</w:t>
+      </w:r>
+      <w:r>
+        <w:rPr>
+          <w:rFonts w:hint="eastAsia" w:ascii="englishhao" w:hAnsi="englishhao" w:cs="englishhao"/>
+          <w:sz w:val="56"/>
+          <w:szCs w:val="56"/>
+        </w:rPr>
+        <w:t xml:space="preserve"> </w:t>
+      </w:r>
+      <w:r>
+        <w:rPr>
+          <w:rFonts w:ascii="englishhao" w:hAnsi="englishhao" w:cs="englishhao"/>
+          <w:sz w:val="56"/>
+          <w:szCs w:val="56"/>
+        </w:rPr>
+        <w:t>Cc</w:t>
+      </w:r>
+      <w:r>
+        <w:rPr>
+          <w:rFonts w:hint="eastAsia" w:ascii="englishhao" w:hAnsi="englishhao" w:cs="englishhao"/>
+          <w:sz w:val="56"/>
+          <w:szCs w:val="56"/>
+        </w:rPr>
+        <w:t xml:space="preserve"> </w:t>
+      </w:r>
+      <w:r>
+        <w:rPr>
+          <w:rFonts w:ascii="englishhao" w:hAnsi="englishhao" w:cs="englishhao"/>
+          <w:sz w:val="56"/>
+          <w:szCs w:val="56"/>
+        </w:rPr>
+        <w:t>Dd</w:t>
+      </w:r>
+      <w:r>
+        <w:rPr>
+          <w:rFonts w:hint="eastAsia" w:ascii="englishhao" w:hAnsi="englishhao" w:cs="englishhao"/>
+          <w:sz w:val="56"/>
+          <w:szCs w:val="56"/>
+        </w:rPr>
+        <w:t xml:space="preserve"> </w:t>
+      </w:r>
+      <w:r>
+        <w:rPr>
+          <w:rFonts w:ascii="englishhao" w:hAnsi="englishhao" w:cs="englishhao"/>
+          <w:sz w:val="56"/>
+          <w:szCs w:val="56"/>
+        </w:rPr>
+        <w:t>Ee</w:t>
+      </w:r>
+      <w:r>
+        <w:rPr>
+          <w:rFonts w:hint="eastAsia" w:ascii="englishhao" w:hAnsi="englishhao" w:cs="englishhao"/>
+          <w:sz w:val="56"/>
+          <w:szCs w:val="56"/>
+        </w:rPr>
+        <w:t xml:space="preserve"> </w:t>
+      </w:r>
+      <w:r>
+        <w:rPr>
+          <w:rFonts w:ascii="englishhao" w:hAnsi="englishhao" w:cs="englishhao"/>
+          <w:sz w:val="56"/>
+          <w:szCs w:val="56"/>
+        </w:rPr>
+        <w:t>Ff</w:t>
+      </w:r>
+      <w:r>
+        <w:rPr>
+          <w:rFonts w:hint="eastAsia" w:ascii="englishhao" w:hAnsi="englishhao" w:cs="englishhao"/>
+          <w:sz w:val="56"/>
+          <w:szCs w:val="56"/>
+        </w:rPr>
+        <w:t xml:space="preserve"> </w:t>
+      </w:r>
+      <w:r>
+        <w:rPr>
+          <w:rFonts w:ascii="englishhao" w:hAnsi="englishhao" w:cs="englishhao"/>
+          <w:sz w:val="56"/>
+          <w:szCs w:val="56"/>
+        </w:rPr>
+        <w:t>Gg</w:t>
+      </w:r>
+      <w:r>
+        <w:rPr>
+          <w:rFonts w:hint="eastAsia" w:ascii="englishhao" w:hAnsi="englishhao" w:cs="englishhao"/>
+          <w:sz w:val="56"/>
+          <w:szCs w:val="56"/>
+        </w:rPr>
+        <w:t xml:space="preserve"> </w:t>
+      </w:r>
+      <w:r>
+        <w:rPr>
+          <w:rFonts w:ascii="englishhao" w:hAnsi="englishhao" w:cs="englishhao"/>
+          <w:sz w:val="56"/>
+          <w:szCs w:val="56"/>
+        </w:rPr>
+        <w:t>Hh</w:t>
+      </w:r>
+      <w:r>
+        <w:rPr>
+          <w:rFonts w:hint="eastAsia" w:ascii="englishhao" w:hAnsi="englishhao" w:cs="englishhao"/>
+          <w:sz w:val="56"/>
+          <w:szCs w:val="56"/>
+        </w:rPr>
+        <w:t xml:space="preserve"> </w:t>
+      </w:r>
+      <w:r>
+        <w:rPr>
+          <w:rFonts w:ascii="englishhao" w:hAnsi="englishhao" w:cs="englishhao"/>
+          <w:sz w:val="56"/>
+          <w:szCs w:val="56"/>
+        </w:rPr>
+        <w:t>Jj</w:t>
+      </w:r>
+      <w:r>
+        <w:rPr>
+          <w:rFonts w:hint="eastAsia" w:ascii="englishhao" w:hAnsi="englishhao" w:cs="englishhao"/>
+          <w:sz w:val="56"/>
+          <w:szCs w:val="56"/>
+        </w:rPr>
+        <w:t xml:space="preserve"> </w:t>
+      </w:r>
+      <w:r>
+        <w:rPr>
+          <w:rFonts w:ascii="englishhao" w:hAnsi="englishhao" w:cs="englishhao"/>
+          <w:sz w:val="56"/>
+          <w:szCs w:val="56"/>
+        </w:rPr>
+        <w:t>Kk</w:t>
+      </w:r>
+      <w:r>
+        <w:rPr>
+          <w:rFonts w:hint="eastAsia" w:ascii="englishhao" w:hAnsi="englishhao" w:cs="englishhao"/>
+          <w:sz w:val="56"/>
+          <w:szCs w:val="56"/>
+        </w:rPr>
+        <w:t xml:space="preserve"> </w:t>
+      </w:r>
+      <w:r>
+        <w:rPr>
+          <w:rFonts w:ascii="englishhao" w:hAnsi="englishhao" w:cs="englishhao"/>
+          <w:sz w:val="56"/>
+          <w:szCs w:val="56"/>
+        </w:rPr>
+        <w:t>Ll</w:t>
+      </w:r>
+      <w:r>
+        <w:rPr>
+          <w:rFonts w:hint="eastAsia" w:ascii="englishhao" w:hAnsi="englishhao" w:cs="englishhao"/>
+          <w:sz w:val="56"/>
+          <w:szCs w:val="56"/>
+        </w:rPr>
+        <w:t xml:space="preserve"> </w:t>
+      </w:r>
+      <w:r>
+        <w:rPr>
+          <w:rFonts w:ascii="englishhao" w:hAnsi="englishhao" w:cs="englishhao"/>
+          <w:sz w:val="56"/>
+          <w:szCs w:val="56"/>
+        </w:rPr>
+        <w:t>Mm</w:t>
+      </w:r>
+      <w:r>
+        <w:rPr>
+          <w:rFonts w:hint="eastAsia" w:ascii="englishhao" w:hAnsi="englishhao" w:cs="englishhao"/>
+          <w:sz w:val="56"/>
+          <w:szCs w:val="56"/>
+        </w:rPr>
+        <w:t xml:space="preserve"> </w:t>
+      </w:r>
+      <w:r>
+        <w:rPr>
+          <w:rFonts w:ascii="englishhao" w:hAnsi="englishhao" w:cs="englishhao"/>
+          <w:sz w:val="56"/>
+          <w:szCs w:val="56"/>
+        </w:rPr>
+        <w:t>Nn</w:t>
+      </w:r>
+      <w:r>
+        <w:rPr>
+          <w:rFonts w:hint="eastAsia" w:ascii="englishhao" w:hAnsi="englishhao" w:cs="englishhao"/>
+          <w:sz w:val="56"/>
+          <w:szCs w:val="56"/>
+        </w:rPr>
+        <w:t xml:space="preserve"> </w:t>
+      </w:r>
+      <w:r>
+        <w:rPr>
+          <w:rFonts w:ascii="englishhao" w:hAnsi="englishhao" w:cs="englishhao"/>
+          <w:sz w:val="56"/>
+          <w:szCs w:val="56"/>
+        </w:rPr>
+        <w:t>Oo</w:t>
+      </w:r>
+      <w:r>
+        <w:rPr>
+          <w:rFonts w:hint="eastAsia" w:ascii="englishhao" w:hAnsi="englishhao" w:cs="englishhao"/>
+          <w:sz w:val="56"/>
+          <w:szCs w:val="56"/>
+        </w:rPr>
+        <w:t xml:space="preserve"> </w:t>
+      </w:r>
+      <w:r>
+        <w:rPr>
+          <w:rFonts w:ascii="englishhao" w:hAnsi="englishhao" w:cs="englishhao"/>
+          <w:sz w:val="56"/>
+          <w:szCs w:val="56"/>
+        </w:rPr>
+        <w:t>Pp</w:t>
+      </w:r>
+      <w:r>
+        <w:rPr>
+          <w:rFonts w:hint="eastAsia" w:ascii="englishhao" w:hAnsi="englishhao" w:cs="englishhao"/>
+          <w:sz w:val="56"/>
+          <w:szCs w:val="56"/>
+        </w:rPr>
+        <w:t xml:space="preserve"> </w:t>
+      </w:r>
+      <w:r>
+        <w:rPr>
+          <w:rFonts w:ascii="englishhao" w:hAnsi="englishhao" w:cs="englishhao"/>
+          <w:sz w:val="56"/>
+          <w:szCs w:val="56"/>
+        </w:rPr>
+        <w:t>Qq</w:t>
+      </w:r>
+      <w:r>
+        <w:rPr>
+          <w:rFonts w:hint="eastAsia" w:ascii="englishhao" w:hAnsi="englishhao" w:cs="englishhao"/>
+          <w:sz w:val="56"/>
+          <w:szCs w:val="56"/>
+        </w:rPr>
+        <w:t xml:space="preserve"> </w:t>
+      </w:r>
+      <w:r>
+        <w:rPr>
+          <w:rFonts w:ascii="englishhao" w:hAnsi="englishhao" w:cs="englishhao"/>
+          <w:sz w:val="56"/>
+          <w:szCs w:val="56"/>
+        </w:rPr>
+        <w:t>Rr</w:t>
+      </w:r>
+      <w:r>
+        <w:rPr>
+          <w:rFonts w:hint="eastAsia" w:ascii="englishhao" w:hAnsi="englishhao" w:cs="englishhao"/>
+          <w:sz w:val="56"/>
+          <w:szCs w:val="56"/>
+        </w:rPr>
+        <w:t xml:space="preserve"> </w:t>
+      </w:r>
+      <w:r>
+        <w:rPr>
+          <w:rFonts w:ascii="englishhao" w:hAnsi="englishhao" w:cs="englishhao"/>
+          <w:sz w:val="56"/>
+          <w:szCs w:val="56"/>
+        </w:rPr>
+        <w:t>Ss</w:t>
+      </w:r>
+      <w:r>
+        <w:rPr>
+          <w:rFonts w:hint="eastAsia" w:ascii="englishhao" w:hAnsi="englishhao" w:cs="englishhao"/>
+          <w:sz w:val="56"/>
+          <w:szCs w:val="56"/>
+        </w:rPr>
+        <w:t xml:space="preserve"> </w:t>
+      </w:r>
+      <w:r>
+        <w:rPr>
+          <w:rFonts w:ascii="englishhao" w:hAnsi="englishhao" w:cs="englishhao"/>
+          <w:sz w:val="56"/>
+          <w:szCs w:val="56"/>
+        </w:rPr>
+        <w:t>Tt</w:t>
+      </w:r>
+      <w:r>
+        <w:rPr>
+          <w:rFonts w:hint="eastAsia" w:ascii="englishhao" w:hAnsi="englishhao" w:cs="englishhao"/>
+          <w:sz w:val="56"/>
+          <w:szCs w:val="56"/>
+        </w:rPr>
+        <w:t xml:space="preserve"> </w:t>
+      </w:r>
+      <w:r>
+        <w:rPr>
+          <w:rFonts w:ascii="englishhao" w:hAnsi="englishhao" w:cs="englishhao"/>
+          <w:sz w:val="56"/>
+          <w:szCs w:val="56"/>
+        </w:rPr>
+        <w:t>Uu</w:t>
+      </w:r>
+      <w:r>
+        <w:rPr>
+          <w:rFonts w:hint="eastAsia" w:ascii="englishhao" w:hAnsi="englishhao" w:cs="englishhao"/>
+          <w:sz w:val="56"/>
+          <w:szCs w:val="56"/>
+        </w:rPr>
+        <w:t xml:space="preserve"> </w:t>
+      </w:r>
+      <w:r>
+        <w:rPr>
+          <w:rFonts w:ascii="englishhao" w:hAnsi="englishhao" w:cs="englishhao"/>
+          <w:sz w:val="56"/>
+          <w:szCs w:val="56"/>
+        </w:rPr>
+        <w:t>Vv</w:t>
+      </w:r>
+      <w:r>
+        <w:rPr>
+          <w:rFonts w:hint="eastAsia" w:ascii="englishhao" w:hAnsi="englishhao" w:cs="englishhao"/>
+          <w:sz w:val="56"/>
+          <w:szCs w:val="56"/>
+        </w:rPr>
+        <w:t xml:space="preserve"> </w:t>
+      </w:r>
+      <w:r>
+        <w:rPr>
+          <w:rFonts w:ascii="englishhao" w:hAnsi="englishhao" w:cs="englishhao"/>
+          <w:sz w:val="56"/>
+          <w:szCs w:val="56"/>
+        </w:rPr>
+        <w:t>Ww</w:t>
+      </w:r>
+      <w:r>
+        <w:rPr>
+          <w:rFonts w:hint="eastAsia" w:ascii="englishhao" w:hAnsi="englishhao" w:cs="englishhao"/>
+          <w:sz w:val="56"/>
+          <w:szCs w:val="56"/>
+        </w:rPr>
+        <w:t xml:space="preserve"> </w:t>
+      </w:r>
+      <w:r>
+        <w:rPr>
+          <w:rFonts w:ascii="englishhao" w:hAnsi="englishhao" w:cs="englishhao"/>
+          <w:sz w:val="56"/>
+          <w:szCs w:val="56"/>
+        </w:rPr>
+        <w:t>Xx</w:t>
+      </w:r>
+      <w:r>
+        <w:rPr>
+          <w:rFonts w:hint="eastAsia" w:ascii="englishhao" w:hAnsi="englishhao" w:cs="englishhao"/>
+          <w:sz w:val="56"/>
+          <w:szCs w:val="56"/>
+        </w:rPr>
+        <w:t xml:space="preserve"> </w:t>
+      </w:r>
+      <w:r>
+        <w:rPr>
+          <w:rFonts w:ascii="englishhao" w:hAnsi="englishhao" w:cs="englishhao"/>
+          <w:sz w:val="56"/>
+          <w:szCs w:val="56"/>
+        </w:rPr>
+        <w:t>Yy</w:t>
+      </w:r>
+      <w:r>
+        <w:rPr>
+          <w:rFonts w:hint="eastAsia" w:ascii="englishhao" w:hAnsi="englishhao" w:cs="englishhao"/>
+          <w:sz w:val="56"/>
+          <w:szCs w:val="56"/>
+        </w:rPr>
+        <w:t xml:space="preserve"> </w:t>
+      </w:r>
+      <w:r>
+        <w:rPr>
+          <w:rFonts w:ascii="englishhao" w:hAnsi="englishhao" w:cs="englishhao"/>
+          <w:sz w:val="56"/>
+          <w:szCs w:val="56"/>
+        </w:rPr>
+        <w:t>Zz</w:t>
+      </w:r>
+    </w:p>
+    <w:p>
+      <w:pPr>
+        <w:jc w:val="left"/>
+        <w:rPr>
+          <w:rFonts w:ascii="englishhaog四线三格" w:hAnsi="englishhaog四线三格" w:cs="englishhaog四线三格"/>
+          <w:sz w:val="56"/>
+          <w:szCs w:val="56"/>
+        </w:rPr>
+      </w:pPr>
+      <w:r>
+        <w:rPr>
+          <w:rFonts w:ascii="englishhaog四线三格" w:hAnsi="englishhaog四线三格" w:cs="englishhaog四线三格"/>
+          <w:sz w:val="56"/>
+          <w:szCs w:val="56"/>
+        </w:rPr>
+        <w:t>Aa</w:t>
+      </w:r>
+      <w:r>
+        <w:rPr>
+          <w:rFonts w:hint="eastAsia" w:ascii="englishhaog四线三格" w:hAnsi="englishhaog四线三格" w:cs="englishhaog四线三格"/>
+          <w:sz w:val="56"/>
+          <w:szCs w:val="56"/>
+        </w:rPr>
+        <w:t>=</w:t>
+      </w:r>
+      <w:r>
+        <w:rPr>
+          <w:rFonts w:ascii="englishhaog四线三格" w:hAnsi="englishhaog四线三格" w:cs="englishhaog四线三格"/>
+          <w:sz w:val="56"/>
+          <w:szCs w:val="56"/>
+        </w:rPr>
+        <w:t>Bb</w:t>
+      </w:r>
+      <w:r>
+        <w:rPr>
+          <w:rFonts w:hint="eastAsia" w:ascii="englishhaog四线三格" w:hAnsi="englishhaog四线三格" w:cs="englishhaog四线三格"/>
+          <w:sz w:val="56"/>
+          <w:szCs w:val="56"/>
+        </w:rPr>
+        <w:t>=</w:t>
+      </w:r>
+      <w:r>
+        <w:rPr>
+          <w:rFonts w:ascii="englishhaog四线三格" w:hAnsi="englishhaog四线三格" w:cs="englishhaog四线三格"/>
+          <w:sz w:val="56"/>
+          <w:szCs w:val="56"/>
+        </w:rPr>
+        <w:t>Cc</w:t>
+      </w:r>
+      <w:r>
+        <w:rPr>
+          <w:rFonts w:hint="eastAsia" w:ascii="englishhaog四线三格" w:hAnsi="englishhaog四线三格" w:cs="englishhaog四线三格"/>
+          <w:sz w:val="56"/>
+          <w:szCs w:val="56"/>
+        </w:rPr>
+        <w:t>=</w:t>
+      </w:r>
+      <w:r>
+        <w:rPr>
+          <w:rFonts w:ascii="englishhaog四线三格" w:hAnsi="englishhaog四线三格" w:cs="englishhaog四线三格"/>
+          <w:sz w:val="56"/>
+          <w:szCs w:val="56"/>
+        </w:rPr>
+        <w:t>Dd</w:t>
+      </w:r>
+      <w:r>
+        <w:rPr>
+          <w:rFonts w:hint="eastAsia" w:ascii="englishhaog四线三格" w:hAnsi="englishhaog四线三格" w:cs="englishhaog四线三格"/>
+          <w:sz w:val="56"/>
+          <w:szCs w:val="56"/>
+        </w:rPr>
+        <w:t>=</w:t>
+      </w:r>
+      <w:r>
+        <w:rPr>
+          <w:rFonts w:ascii="englishhaog四线三格" w:hAnsi="englishhaog四线三格" w:cs="englishhaog四线三格"/>
+          <w:sz w:val="56"/>
+          <w:szCs w:val="56"/>
+        </w:rPr>
+        <w:t>Ee</w:t>
+      </w:r>
+      <w:r>
+        <w:rPr>
+          <w:rFonts w:hint="eastAsia" w:ascii="englishhaog四线三格" w:hAnsi="englishhaog四线三格" w:cs="englishhaog四线三格"/>
+          <w:sz w:val="56"/>
+          <w:szCs w:val="56"/>
+        </w:rPr>
+        <w:t>=</w:t>
+      </w:r>
+      <w:r>
+        <w:rPr>
+          <w:rFonts w:ascii="englishhaog四线三格" w:hAnsi="englishhaog四线三格" w:cs="englishhaog四线三格"/>
+          <w:sz w:val="56"/>
+          <w:szCs w:val="56"/>
+        </w:rPr>
+        <w:t>Ff</w:t>
+      </w:r>
+      <w:r>
+        <w:rPr>
+          <w:rFonts w:hint="eastAsia" w:ascii="englishhaog四线三格" w:hAnsi="englishhaog四线三格" w:cs="englishhaog四线三格"/>
+          <w:sz w:val="56"/>
+          <w:szCs w:val="56"/>
+        </w:rPr>
+        <w:t>=</w:t>
+      </w:r>
+      <w:r>
+        <w:rPr>
+          <w:rFonts w:ascii="englishhaog四线三格" w:hAnsi="englishhaog四线三格" w:cs="englishhaog四线三格"/>
+          <w:sz w:val="56"/>
+          <w:szCs w:val="56"/>
+        </w:rPr>
+        <w:t>Gg</w:t>
+      </w:r>
+      <w:r>
+        <w:rPr>
+          <w:rFonts w:hint="eastAsia" w:ascii="englishhaog四线三格" w:hAnsi="englishhaog四线三格" w:cs="englishhaog四线三格"/>
+          <w:sz w:val="56"/>
+          <w:szCs w:val="56"/>
+        </w:rPr>
+        <w:t>=</w:t>
+      </w:r>
+      <w:r>
+        <w:rPr>
+          <w:rFonts w:ascii="englishhaog四线三格" w:hAnsi="englishhaog四线三格" w:cs="englishhaog四线三格"/>
+          <w:sz w:val="56"/>
+          <w:szCs w:val="56"/>
+        </w:rPr>
+        <w:t>Hh</w:t>
+      </w:r>
+      <w:r>
+        <w:rPr>
+          <w:rFonts w:hint="eastAsia" w:ascii="englishhaog四线三格" w:hAnsi="englishhaog四线三格" w:cs="englishhaog四线三格"/>
+          <w:sz w:val="56"/>
+          <w:szCs w:val="56"/>
+        </w:rPr>
+        <w:t>=</w:t>
+      </w:r>
+      <w:r>
+        <w:rPr>
+          <w:rFonts w:ascii="englishhaog四线三格" w:hAnsi="englishhaog四线三格" w:cs="englishhaog四线三格"/>
+          <w:sz w:val="56"/>
+          <w:szCs w:val="56"/>
+        </w:rPr>
+        <w:t>Jj</w:t>
+      </w:r>
+      <w:r>
+        <w:rPr>
+          <w:rFonts w:hint="eastAsia" w:ascii="englishhaog四线三格" w:hAnsi="englishhaog四线三格" w:cs="englishhaog四线三格"/>
+          <w:sz w:val="56"/>
+          <w:szCs w:val="56"/>
+        </w:rPr>
+        <w:t>=</w:t>
+      </w:r>
+      <w:r>
+        <w:rPr>
+          <w:rFonts w:ascii="englishhaog四线三格" w:hAnsi="englishhaog四线三格" w:cs="englishhaog四线三格"/>
+          <w:sz w:val="56"/>
+          <w:szCs w:val="56"/>
+        </w:rPr>
+        <w:t>Kk</w:t>
+      </w:r>
+      <w:r>
+        <w:rPr>
+          <w:rFonts w:hint="eastAsia" w:ascii="englishhaog四线三格" w:hAnsi="englishhaog四线三格" w:cs="englishhaog四线三格"/>
+          <w:sz w:val="56"/>
+          <w:szCs w:val="56"/>
+        </w:rPr>
+        <w:t>=</w:t>
+      </w:r>
+      <w:r>
+        <w:rPr>
+          <w:rFonts w:ascii="englishhaog四线三格" w:hAnsi="englishhaog四线三格" w:cs="englishhaog四线三格"/>
+          <w:sz w:val="56"/>
+          <w:szCs w:val="56"/>
+        </w:rPr>
+        <w:t>Ll</w:t>
+      </w:r>
+      <w:r>
+        <w:rPr>
+          <w:rFonts w:hint="eastAsia" w:ascii="englishhaog四线三格" w:hAnsi="englishhaog四线三格" w:cs="englishhaog四线三格"/>
+          <w:sz w:val="56"/>
+          <w:szCs w:val="56"/>
+        </w:rPr>
+        <w:t>=</w:t>
+      </w:r>
+      <w:r>
+        <w:rPr>
+          <w:rFonts w:ascii="englishhaog四线三格" w:hAnsi="englishhaog四线三格" w:cs="englishhaog四线三格"/>
+          <w:sz w:val="56"/>
+          <w:szCs w:val="56"/>
+        </w:rPr>
+        <w:t>Mm</w:t>
+      </w:r>
+      <w:r>
+        <w:rPr>
+          <w:rFonts w:hint="eastAsia" w:ascii="englishhaog四线三格" w:hAnsi="englishhaog四线三格" w:cs="englishhaog四线三格"/>
+          <w:sz w:val="56"/>
+          <w:szCs w:val="56"/>
+        </w:rPr>
+        <w:t>=</w:t>
+      </w:r>
+      <w:r>
+        <w:rPr>
+          <w:rFonts w:ascii="englishhaog四线三格" w:hAnsi="englishhaog四线三格" w:cs="englishhaog四线三格"/>
+          <w:sz w:val="56"/>
+          <w:szCs w:val="56"/>
+        </w:rPr>
+        <w:t>Nn</w:t>
+      </w:r>
+      <w:r>
+        <w:rPr>
+          <w:rFonts w:hint="eastAsia" w:ascii="englishhaog四线三格" w:hAnsi="englishhaog四线三格" w:cs="englishhaog四线三格"/>
+          <w:sz w:val="56"/>
+          <w:szCs w:val="56"/>
+        </w:rPr>
+        <w:t>=</w:t>
+      </w:r>
+      <w:r>
+        <w:rPr>
+          <w:rFonts w:ascii="englishhaog四线三格" w:hAnsi="englishhaog四线三格" w:cs="englishhaog四线三格"/>
+          <w:sz w:val="56"/>
+          <w:szCs w:val="56"/>
+        </w:rPr>
+        <w:t>Oo</w:t>
+      </w:r>
+      <w:r>
+        <w:rPr>
+          <w:rFonts w:hint="eastAsia" w:ascii="englishhaog四线三格" w:hAnsi="englishhaog四线三格" w:cs="englishhaog四线三格"/>
+          <w:sz w:val="56"/>
+          <w:szCs w:val="56"/>
+        </w:rPr>
+        <w:t>=</w:t>
+      </w:r>
+      <w:r>
+        <w:rPr>
+          <w:rFonts w:ascii="englishhaog四线三格" w:hAnsi="englishhaog四线三格" w:cs="englishhaog四线三格"/>
+          <w:sz w:val="56"/>
+          <w:szCs w:val="56"/>
+        </w:rPr>
+        <w:t>Pp</w:t>
+      </w:r>
+      <w:r>
+        <w:rPr>
+          <w:rFonts w:hint="eastAsia" w:ascii="englishhaog四线三格" w:hAnsi="englishhaog四线三格" w:cs="englishhaog四线三格"/>
+          <w:sz w:val="56"/>
+          <w:szCs w:val="56"/>
+        </w:rPr>
+        <w:t>=</w:t>
+      </w:r>
+      <w:r>
+        <w:rPr>
+          <w:rFonts w:ascii="englishhaog四线三格" w:hAnsi="englishhaog四线三格" w:cs="englishhaog四线三格"/>
+          <w:sz w:val="56"/>
+          <w:szCs w:val="56"/>
+        </w:rPr>
+        <w:t>Qq</w:t>
+      </w:r>
+      <w:r>
+        <w:rPr>
+          <w:rFonts w:hint="eastAsia" w:ascii="englishhaog四线三格" w:hAnsi="englishhaog四线三格" w:cs="englishhaog四线三格"/>
+          <w:sz w:val="56"/>
+          <w:szCs w:val="56"/>
+        </w:rPr>
+        <w:t>=</w:t>
+      </w:r>
+      <w:r>
+        <w:rPr>
+          <w:rFonts w:ascii="englishhaog四线三格" w:hAnsi="englishhaog四线三格" w:cs="englishhaog四线三格"/>
+          <w:sz w:val="56"/>
+          <w:szCs w:val="56"/>
+        </w:rPr>
+        <w:t>Rr</w:t>
+      </w:r>
+      <w:r>
+        <w:rPr>
+          <w:rFonts w:hint="eastAsia" w:ascii="englishhaog四线三格" w:hAnsi="englishhaog四线三格" w:cs="englishhaog四线三格"/>
+          <w:sz w:val="56"/>
+          <w:szCs w:val="56"/>
+        </w:rPr>
+        <w:t>=</w:t>
+      </w:r>
+      <w:r>
+        <w:rPr>
+          <w:rFonts w:ascii="englishhaog四线三格" w:hAnsi="englishhaog四线三格" w:cs="englishhaog四线三格"/>
+          <w:sz w:val="56"/>
+          <w:szCs w:val="56"/>
+        </w:rPr>
+        <w:t>Ss</w:t>
+      </w:r>
+      <w:r>
+        <w:rPr>
+          <w:rFonts w:hint="eastAsia" w:ascii="englishhaog四线三格" w:hAnsi="englishhaog四线三格" w:cs="englishhaog四线三格"/>
+          <w:sz w:val="56"/>
+          <w:szCs w:val="56"/>
+        </w:rPr>
+        <w:t>=</w:t>
+      </w:r>
+      <w:r>
+        <w:rPr>
+          <w:rFonts w:ascii="englishhaog四线三格" w:hAnsi="englishhaog四线三格" w:cs="englishhaog四线三格"/>
+          <w:sz w:val="56"/>
+          <w:szCs w:val="56"/>
+        </w:rPr>
+        <w:t>Tt</w:t>
+      </w:r>
+      <w:r>
+        <w:rPr>
+          <w:rFonts w:hint="eastAsia" w:ascii="englishhaog四线三格" w:hAnsi="englishhaog四线三格" w:cs="englishhaog四线三格"/>
+          <w:sz w:val="56"/>
+          <w:szCs w:val="56"/>
+        </w:rPr>
+        <w:t>=</w:t>
+      </w:r>
+      <w:r>
+        <w:rPr>
+          <w:rFonts w:ascii="englishhaog四线三格" w:hAnsi="englishhaog四线三格" w:cs="englishhaog四线三格"/>
+          <w:sz w:val="56"/>
+          <w:szCs w:val="56"/>
+        </w:rPr>
+        <w:t>Uu</w:t>
+      </w:r>
+      <w:r>
+        <w:rPr>
+          <w:rFonts w:hint="eastAsia" w:ascii="englishhaog四线三格" w:hAnsi="englishhaog四线三格" w:cs="englishhaog四线三格"/>
+          <w:sz w:val="56"/>
+          <w:szCs w:val="56"/>
+        </w:rPr>
+        <w:t>=</w:t>
+      </w:r>
+      <w:r>
+        <w:rPr>
+          <w:rFonts w:ascii="englishhaog四线三格" w:hAnsi="englishhaog四线三格" w:cs="englishhaog四线三格"/>
+          <w:sz w:val="56"/>
+          <w:szCs w:val="56"/>
+        </w:rPr>
+        <w:t>Vv</w:t>
+      </w:r>
+      <w:r>
+        <w:rPr>
+          <w:rFonts w:hint="eastAsia" w:ascii="englishhaog四线三格" w:hAnsi="englishhaog四线三格" w:cs="englishhaog四线三格"/>
+          <w:sz w:val="56"/>
+          <w:szCs w:val="56"/>
+        </w:rPr>
+        <w:t>=</w:t>
+      </w:r>
+      <w:r>
+        <w:rPr>
+          <w:rFonts w:ascii="englishhaog四线三格" w:hAnsi="englishhaog四线三格" w:cs="englishhaog四线三格"/>
+          <w:sz w:val="56"/>
+          <w:szCs w:val="56"/>
+        </w:rPr>
+        <w:t>Ww</w:t>
+      </w:r>
+      <w:r>
+        <w:rPr>
+          <w:rFonts w:hint="eastAsia" w:ascii="englishhaog四线三格" w:hAnsi="englishhaog四线三格" w:cs="englishhaog四线三格"/>
+          <w:sz w:val="56"/>
+          <w:szCs w:val="56"/>
+        </w:rPr>
+        <w:t>=</w:t>
+      </w:r>
+      <w:r>
+        <w:rPr>
+          <w:rFonts w:ascii="englishhaog四线三格" w:hAnsi="englishhaog四线三格" w:cs="englishhaog四线三格"/>
+          <w:sz w:val="56"/>
+          <w:szCs w:val="56"/>
+        </w:rPr>
+        <w:t>Xx</w:t>
+      </w:r>
+      <w:r>
+        <w:rPr>
+          <w:rFonts w:hint="eastAsia" w:ascii="englishhaog四线三格" w:hAnsi="englishhaog四线三格" w:cs="englishhaog四线三格"/>
+          <w:sz w:val="56"/>
+          <w:szCs w:val="56"/>
+        </w:rPr>
+        <w:t>=</w:t>
+      </w:r>
+      <w:r>
+        <w:rPr>
+          <w:rFonts w:ascii="englishhaog四线三格" w:hAnsi="englishhaog四线三格" w:cs="englishhaog四线三格"/>
+          <w:sz w:val="56"/>
+          <w:szCs w:val="56"/>
+        </w:rPr>
+        <w:t>Yy</w:t>
+      </w:r>
+      <w:r>
+        <w:rPr>
+          <w:rFonts w:hint="eastAsia" w:ascii="englishhaog四线三格" w:hAnsi="englishhaog四线三格" w:cs="englishhaog四线三格"/>
+          <w:sz w:val="56"/>
+          <w:szCs w:val="56"/>
+        </w:rPr>
+        <w:t>=</w:t>
+      </w:r>
+      <w:r>
+        <w:rPr>
+          <w:rFonts w:ascii="englishhaog四线三格" w:hAnsi="englishhaog四线三格" w:cs="englishhaog四线三格"/>
+          <w:sz w:val="56"/>
+          <w:szCs w:val="56"/>
+        </w:rPr>
+        <w:t>Zz</w:t>
+      </w:r>
+    </w:p>
+    <w:p>
+      <w:pPr>
+        <w:rPr>
+          <w:rFonts w:ascii="englishhao空心" w:hAnsi="englishhao空心" w:cs="englishhao空心"/>
+          <w:sz w:val="56"/>
+          <w:szCs w:val="56"/>
+        </w:rPr>
+      </w:pPr>
+      <w:r>
+        <w:rPr>
+          <w:rFonts w:ascii="englishhao空心" w:hAnsi="englishhao空心" w:cs="englishhao空心"/>
+          <w:sz w:val="56"/>
+          <w:szCs w:val="56"/>
+        </w:rPr>
+        <w:t>Aa</w:t>
+      </w:r>
+      <w:r>
+        <w:rPr>
+          <w:rFonts w:hint="eastAsia" w:ascii="englishhao空心" w:hAnsi="englishhao空心" w:cs="englishhao空心"/>
+          <w:sz w:val="56"/>
+          <w:szCs w:val="56"/>
+        </w:rPr>
+        <w:t xml:space="preserve"> </w:t>
+      </w:r>
+      <w:r>
+        <w:rPr>
+          <w:rFonts w:ascii="englishhao空心" w:hAnsi="englishhao空心" w:cs="englishhao空心"/>
+          <w:sz w:val="56"/>
+          <w:szCs w:val="56"/>
+        </w:rPr>
+        <w:t>Bb</w:t>
+      </w:r>
+      <w:r>
+        <w:rPr>
+          <w:rFonts w:hint="eastAsia" w:ascii="englishhao空心" w:hAnsi="englishhao空心" w:cs="englishhao空心"/>
+          <w:sz w:val="56"/>
+          <w:szCs w:val="56"/>
+        </w:rPr>
+        <w:t xml:space="preserve"> </w:t>
+      </w:r>
+      <w:r>
+        <w:rPr>
+          <w:rFonts w:ascii="englishhao空心" w:hAnsi="englishhao空心" w:cs="englishhao空心"/>
+          <w:sz w:val="56"/>
+          <w:szCs w:val="56"/>
+        </w:rPr>
+        <w:t>Cc</w:t>
+      </w:r>
+      <w:r>
+        <w:rPr>
+          <w:rFonts w:hint="eastAsia" w:ascii="englishhao空心" w:hAnsi="englishhao空心" w:cs="englishhao空心"/>
+          <w:sz w:val="56"/>
+          <w:szCs w:val="56"/>
+        </w:rPr>
+        <w:t xml:space="preserve"> </w:t>
+      </w:r>
+      <w:r>
+        <w:rPr>
+          <w:rFonts w:ascii="englishhao空心" w:hAnsi="englishhao空心" w:cs="englishhao空心"/>
+          <w:sz w:val="56"/>
+          <w:szCs w:val="56"/>
+        </w:rPr>
+        <w:t>Dd</w:t>
+      </w:r>
+      <w:r>
+        <w:rPr>
+          <w:rFonts w:hint="eastAsia" w:ascii="englishhao空心" w:hAnsi="englishhao空心" w:cs="englishhao空心"/>
+          <w:sz w:val="56"/>
+          <w:szCs w:val="56"/>
+        </w:rPr>
+        <w:t xml:space="preserve"> </w:t>
+      </w:r>
+      <w:r>
+        <w:rPr>
+          <w:rFonts w:ascii="englishhao空心" w:hAnsi="englishhao空心" w:cs="englishhao空心"/>
+          <w:sz w:val="56"/>
+          <w:szCs w:val="56"/>
+        </w:rPr>
+        <w:t>Ee</w:t>
+      </w:r>
+      <w:r>
+        <w:rPr>
+          <w:rFonts w:hint="eastAsia" w:ascii="englishhao空心" w:hAnsi="englishhao空心" w:cs="englishhao空心"/>
+          <w:sz w:val="56"/>
+          <w:szCs w:val="56"/>
+        </w:rPr>
+        <w:t xml:space="preserve"> </w:t>
+      </w:r>
+      <w:r>
+        <w:rPr>
+          <w:rFonts w:ascii="englishhao空心" w:hAnsi="englishhao空心" w:cs="englishhao空心"/>
+          <w:sz w:val="56"/>
+          <w:szCs w:val="56"/>
+        </w:rPr>
+        <w:t>Ff</w:t>
+      </w:r>
+      <w:r>
+        <w:rPr>
+          <w:rFonts w:hint="eastAsia" w:ascii="englishhao空心" w:hAnsi="englishhao空心" w:cs="englishhao空心"/>
+          <w:sz w:val="56"/>
+          <w:szCs w:val="56"/>
+        </w:rPr>
+        <w:t xml:space="preserve"> </w:t>
+      </w:r>
+      <w:r>
+        <w:rPr>
+          <w:rFonts w:ascii="englishhao空心" w:hAnsi="englishhao空心" w:cs="englishhao空心"/>
+          <w:sz w:val="56"/>
+          <w:szCs w:val="56"/>
+        </w:rPr>
+        <w:t>Gg</w:t>
+      </w:r>
+      <w:r>
+        <w:rPr>
+          <w:rFonts w:hint="eastAsia" w:ascii="englishhao空心" w:hAnsi="englishhao空心" w:cs="englishhao空心"/>
+          <w:sz w:val="56"/>
+          <w:szCs w:val="56"/>
+        </w:rPr>
+        <w:t xml:space="preserve"> </w:t>
+      </w:r>
+      <w:r>
+        <w:rPr>
+          <w:rFonts w:ascii="englishhao空心" w:hAnsi="englishhao空心" w:cs="englishhao空心"/>
+          <w:sz w:val="56"/>
+          <w:szCs w:val="56"/>
+        </w:rPr>
+        <w:t>Hh</w:t>
+      </w:r>
+      <w:r>
+        <w:rPr>
+          <w:rFonts w:hint="eastAsia" w:ascii="englishhao空心" w:hAnsi="englishhao空心" w:cs="englishhao空心"/>
+          <w:sz w:val="56"/>
+          <w:szCs w:val="56"/>
+        </w:rPr>
+        <w:t xml:space="preserve"> </w:t>
+      </w:r>
+      <w:r>
+        <w:rPr>
+          <w:rFonts w:ascii="englishhao空心" w:hAnsi="englishhao空心" w:cs="englishhao空心"/>
+          <w:sz w:val="56"/>
+          <w:szCs w:val="56"/>
+        </w:rPr>
+        <w:t>Jj</w:t>
+      </w:r>
+      <w:r>
+        <w:rPr>
+          <w:rFonts w:hint="eastAsia" w:ascii="englishhao空心" w:hAnsi="englishhao空心" w:cs="englishhao空心"/>
+          <w:sz w:val="56"/>
+          <w:szCs w:val="56"/>
+        </w:rPr>
+        <w:t xml:space="preserve"> </w:t>
+      </w:r>
+      <w:r>
+        <w:rPr>
+          <w:rFonts w:ascii="englishhao空心" w:hAnsi="englishhao空心" w:cs="englishhao空心"/>
+          <w:sz w:val="56"/>
+          <w:szCs w:val="56"/>
+        </w:rPr>
+        <w:t>Kk</w:t>
+      </w:r>
+      <w:r>
+        <w:rPr>
+          <w:rFonts w:hint="eastAsia" w:ascii="englishhao空心" w:hAnsi="englishhao空心" w:cs="englishhao空心"/>
+          <w:sz w:val="56"/>
+          <w:szCs w:val="56"/>
+        </w:rPr>
+        <w:t xml:space="preserve"> </w:t>
+      </w:r>
+      <w:r>
+        <w:rPr>
+          <w:rFonts w:ascii="englishhao空心" w:hAnsi="englishhao空心" w:cs="englishhao空心"/>
+          <w:sz w:val="56"/>
+          <w:szCs w:val="56"/>
+        </w:rPr>
+        <w:t>Ll</w:t>
+      </w:r>
+      <w:r>
+        <w:rPr>
+          <w:rFonts w:hint="eastAsia" w:ascii="englishhao空心" w:hAnsi="englishhao空心" w:cs="englishhao空心"/>
+          <w:sz w:val="56"/>
+          <w:szCs w:val="56"/>
+        </w:rPr>
+        <w:t xml:space="preserve"> </w:t>
+      </w:r>
+      <w:r>
+        <w:rPr>
+          <w:rFonts w:ascii="englishhao空心" w:hAnsi="englishhao空心" w:cs="englishhao空心"/>
+          <w:sz w:val="56"/>
+          <w:szCs w:val="56"/>
+        </w:rPr>
+        <w:t>Mm</w:t>
+      </w:r>
+      <w:r>
+        <w:rPr>
+          <w:rFonts w:hint="eastAsia" w:ascii="englishhao空心" w:hAnsi="englishhao空心" w:cs="englishhao空心"/>
+          <w:sz w:val="56"/>
+          <w:szCs w:val="56"/>
+        </w:rPr>
+        <w:t xml:space="preserve"> </w:t>
+      </w:r>
+      <w:r>
+        <w:rPr>
+          <w:rFonts w:ascii="englishhao空心" w:hAnsi="englishhao空心" w:cs="englishhao空心"/>
+          <w:sz w:val="56"/>
+          <w:szCs w:val="56"/>
+        </w:rPr>
+        <w:t>Nn</w:t>
+      </w:r>
+      <w:r>
+        <w:rPr>
+          <w:rFonts w:hint="eastAsia" w:ascii="englishhao空心" w:hAnsi="englishhao空心" w:cs="englishhao空心"/>
+          <w:sz w:val="56"/>
+          <w:szCs w:val="56"/>
+        </w:rPr>
+        <w:t xml:space="preserve"> </w:t>
+      </w:r>
+      <w:r>
+        <w:rPr>
+          <w:rFonts w:ascii="englishhao空心" w:hAnsi="englishhao空心" w:cs="englishhao空心"/>
+          <w:sz w:val="56"/>
+          <w:szCs w:val="56"/>
+        </w:rPr>
+        <w:t>Oo</w:t>
+      </w:r>
+      <w:r>
+        <w:rPr>
+          <w:rFonts w:hint="eastAsia" w:ascii="englishhao空心" w:hAnsi="englishhao空心" w:cs="englishhao空心"/>
+          <w:sz w:val="56"/>
+          <w:szCs w:val="56"/>
+        </w:rPr>
+        <w:t xml:space="preserve"> </w:t>
+      </w:r>
+      <w:r>
+        <w:rPr>
+          <w:rFonts w:ascii="englishhao空心" w:hAnsi="englishhao空心" w:cs="englishhao空心"/>
+          <w:sz w:val="56"/>
+          <w:szCs w:val="56"/>
+        </w:rPr>
+        <w:t>Pp</w:t>
+      </w:r>
+      <w:r>
+        <w:rPr>
+          <w:rFonts w:hint="eastAsia" w:ascii="englishhao空心" w:hAnsi="englishhao空心" w:cs="englishhao空心"/>
+          <w:sz w:val="56"/>
+          <w:szCs w:val="56"/>
+        </w:rPr>
+        <w:t xml:space="preserve"> </w:t>
+      </w:r>
+      <w:r>
+        <w:rPr>
+          <w:rFonts w:ascii="englishhao空心" w:hAnsi="englishhao空心" w:cs="englishhao空心"/>
+          <w:sz w:val="56"/>
+          <w:szCs w:val="56"/>
+        </w:rPr>
+        <w:t>Qq</w:t>
+      </w:r>
+      <w:r>
+        <w:rPr>
+          <w:rFonts w:hint="eastAsia" w:ascii="englishhao空心" w:hAnsi="englishhao空心" w:cs="englishhao空心"/>
+          <w:sz w:val="56"/>
+          <w:szCs w:val="56"/>
+        </w:rPr>
+        <w:t xml:space="preserve"> </w:t>
+      </w:r>
+      <w:r>
+        <w:rPr>
+          <w:rFonts w:ascii="englishhao空心" w:hAnsi="englishhao空心" w:cs="englishhao空心"/>
+          <w:sz w:val="56"/>
+          <w:szCs w:val="56"/>
+        </w:rPr>
+        <w:t>Rr</w:t>
+      </w:r>
+      <w:r>
+        <w:rPr>
+          <w:rFonts w:hint="eastAsia" w:ascii="englishhao空心" w:hAnsi="englishhao空心" w:cs="englishhao空心"/>
+          <w:sz w:val="56"/>
+          <w:szCs w:val="56"/>
+        </w:rPr>
+        <w:t xml:space="preserve"> </w:t>
+      </w:r>
+      <w:r>
+        <w:rPr>
+          <w:rFonts w:ascii="englishhao空心" w:hAnsi="englishhao空心" w:cs="englishhao空心"/>
+          <w:sz w:val="56"/>
+          <w:szCs w:val="56"/>
+        </w:rPr>
+        <w:t>Ss</w:t>
+      </w:r>
+      <w:r>
+        <w:rPr>
+          <w:rFonts w:hint="eastAsia" w:ascii="englishhao空心" w:hAnsi="englishhao空心" w:cs="englishhao空心"/>
+          <w:sz w:val="56"/>
+          <w:szCs w:val="56"/>
+        </w:rPr>
+        <w:t xml:space="preserve"> </w:t>
+      </w:r>
+      <w:r>
+        <w:rPr>
+          <w:rFonts w:ascii="englishhao空心" w:hAnsi="englishhao空心" w:cs="englishhao空心"/>
+          <w:sz w:val="56"/>
+          <w:szCs w:val="56"/>
+        </w:rPr>
+        <w:t>Tt</w:t>
+      </w:r>
+      <w:r>
+        <w:rPr>
+          <w:rFonts w:hint="eastAsia" w:ascii="englishhao空心" w:hAnsi="englishhao空心" w:cs="englishhao空心"/>
+          <w:sz w:val="56"/>
+          <w:szCs w:val="56"/>
+        </w:rPr>
+        <w:t xml:space="preserve"> </w:t>
+      </w:r>
+      <w:r>
+        <w:rPr>
+          <w:rFonts w:ascii="englishhao空心" w:hAnsi="englishhao空心" w:cs="englishhao空心"/>
+          <w:sz w:val="56"/>
+          <w:szCs w:val="56"/>
+        </w:rPr>
+        <w:t>Uu</w:t>
+      </w:r>
+      <w:r>
+        <w:rPr>
+          <w:rFonts w:hint="eastAsia" w:ascii="englishhao空心" w:hAnsi="englishhao空心" w:cs="englishhao空心"/>
+          <w:sz w:val="56"/>
+          <w:szCs w:val="56"/>
+        </w:rPr>
+        <w:t xml:space="preserve"> </w:t>
+      </w:r>
+      <w:r>
+        <w:rPr>
+          <w:rFonts w:ascii="englishhao空心" w:hAnsi="englishhao空心" w:cs="englishhao空心"/>
+          <w:sz w:val="56"/>
+          <w:szCs w:val="56"/>
+        </w:rPr>
+        <w:t>Vv</w:t>
+      </w:r>
+      <w:r>
+        <w:rPr>
+          <w:rFonts w:hint="eastAsia" w:ascii="englishhao空心" w:hAnsi="englishhao空心" w:cs="englishhao空心"/>
+          <w:sz w:val="56"/>
+          <w:szCs w:val="56"/>
+        </w:rPr>
+        <w:t xml:space="preserve"> </w:t>
+      </w:r>
+      <w:r>
+        <w:rPr>
+          <w:rFonts w:ascii="englishhao空心" w:hAnsi="englishhao空心" w:cs="englishhao空心"/>
+          <w:sz w:val="56"/>
+          <w:szCs w:val="56"/>
+        </w:rPr>
+        <w:t>Ww</w:t>
+      </w:r>
+      <w:r>
+        <w:rPr>
+          <w:rFonts w:hint="eastAsia" w:ascii="englishhao空心" w:hAnsi="englishhao空心" w:cs="englishhao空心"/>
+          <w:sz w:val="56"/>
+          <w:szCs w:val="56"/>
+        </w:rPr>
+        <w:t xml:space="preserve"> </w:t>
+      </w:r>
+      <w:r>
+        <w:rPr>
+          <w:rFonts w:ascii="englishhao空心" w:hAnsi="englishhao空心" w:cs="englishhao空心"/>
+          <w:sz w:val="56"/>
+          <w:szCs w:val="56"/>
+        </w:rPr>
+        <w:t>Xx</w:t>
+      </w:r>
+      <w:r>
+        <w:rPr>
+          <w:rFonts w:hint="eastAsia" w:ascii="englishhao空心" w:hAnsi="englishhao空心" w:cs="englishhao空心"/>
+          <w:sz w:val="56"/>
+          <w:szCs w:val="56"/>
+        </w:rPr>
+        <w:t xml:space="preserve"> </w:t>
+      </w:r>
+      <w:r>
+        <w:rPr>
+          <w:rFonts w:ascii="englishhao空心" w:hAnsi="englishhao空心" w:cs="englishhao空心"/>
+          <w:sz w:val="56"/>
+          <w:szCs w:val="56"/>
+        </w:rPr>
+        <w:t>Yy</w:t>
+      </w:r>
+      <w:r>
+        <w:rPr>
+          <w:rFonts w:hint="eastAsia" w:ascii="englishhao空心" w:hAnsi="englishhao空心" w:cs="englishhao空心"/>
+          <w:sz w:val="56"/>
+          <w:szCs w:val="56"/>
+        </w:rPr>
+        <w:t xml:space="preserve"> </w:t>
+      </w:r>
+      <w:r>
+        <w:rPr>
+          <w:rFonts w:ascii="englishhao空心" w:hAnsi="englishhao空心" w:cs="englishhao空心"/>
+          <w:sz w:val="56"/>
+          <w:szCs w:val="56"/>
+        </w:rPr>
+        <w:t>Zz</w:t>
+      </w:r>
+    </w:p>
+    <w:p>
+      <w:pPr>
+        <w:rPr>
+          <w:rFonts w:ascii="englishhaog空心四线三格" w:hAnsi="englishhaog空心四线三格" w:cs="englishhaog空心四线三格"/>
+          <w:sz w:val="56"/>
+          <w:szCs w:val="56"/>
+        </w:rPr>
+      </w:pPr>
+      <w:r>
+        <w:rPr>
+          <w:rFonts w:ascii="englishhaog四线三格" w:hAnsi="englishhaog四线三格" w:cs="englishhaog四线三格"/>
+          <w:sz w:val="56"/>
+          <w:szCs w:val="56"/>
+        </w:rPr>
+        <w:t>Aa</w:t>
+      </w:r>
+      <w:r>
+        <w:rPr>
+          <w:rFonts w:hint="eastAsia" w:ascii="englishhaog四线三格" w:hAnsi="englishhaog四线三格" w:cs="englishhaog四线三格"/>
+          <w:sz w:val="56"/>
+          <w:szCs w:val="56"/>
+        </w:rPr>
+        <w:t>=</w:t>
+      </w:r>
+      <w:bookmarkStart w:id="0" w:name="_GoBack"/>
+      <w:bookmarkEnd w:id="0"/>
+      <w:r>
+        <w:rPr>
+          <w:rFonts w:ascii="englishhaog空心四线三格" w:hAnsi="englishhaog空心四线三格" w:cs="englishhaog空心四线三格"/>
+          <w:sz w:val="56"/>
+          <w:szCs w:val="56"/>
+        </w:rPr>
+        <w:t>Aa</w:t>
+      </w:r>
+      <w:r>
+        <w:rPr>
+          <w:rFonts w:hint="eastAsia" w:ascii="englishhaog空心四线三格" w:hAnsi="englishhaog空心四线三格" w:cs="englishhaog空心四线三格"/>
+          <w:sz w:val="56"/>
+          <w:szCs w:val="56"/>
+        </w:rPr>
+        <w:t>=</w:t>
+      </w:r>
+      <w:r>
+        <w:rPr>
+          <w:rFonts w:ascii="englishhaog空心四线三格" w:hAnsi="englishhaog空心四线三格" w:cs="englishhaog空心四线三格"/>
+          <w:sz w:val="56"/>
+          <w:szCs w:val="56"/>
+        </w:rPr>
+        <w:t>Bb</w:t>
+      </w:r>
+      <w:r>
+        <w:rPr>
+          <w:rFonts w:hint="eastAsia" w:ascii="englishhaog空心四线三格" w:hAnsi="englishhaog空心四线三格" w:cs="englishhaog空心四线三格"/>
+          <w:sz w:val="56"/>
+          <w:szCs w:val="56"/>
+        </w:rPr>
+        <w:t>=</w:t>
+      </w:r>
+      <w:r>
+        <w:rPr>
+          <w:rFonts w:ascii="englishhaog空心四线三格" w:hAnsi="englishhaog空心四线三格" w:cs="englishhaog空心四线三格"/>
+          <w:sz w:val="56"/>
+          <w:szCs w:val="56"/>
+        </w:rPr>
+        <w:t>Cc</w:t>
+      </w:r>
+      <w:r>
+        <w:rPr>
+          <w:rFonts w:hint="eastAsia" w:ascii="englishhaog空心四线三格" w:hAnsi="englishhaog空心四线三格" w:cs="englishhaog空心四线三格"/>
+          <w:sz w:val="56"/>
+          <w:szCs w:val="56"/>
+        </w:rPr>
+        <w:t>=</w:t>
+      </w:r>
+      <w:r>
+        <w:rPr>
+          <w:rFonts w:ascii="englishhaog空心四线三格" w:hAnsi="englishhaog空心四线三格" w:cs="englishhaog空心四线三格"/>
+          <w:sz w:val="56"/>
+          <w:szCs w:val="56"/>
+        </w:rPr>
+        <w:t>Dd</w:t>
+      </w:r>
+      <w:r>
+        <w:rPr>
+          <w:rFonts w:hint="eastAsia" w:ascii="englishhaog空心四线三格" w:hAnsi="englishhaog空心四线三格" w:cs="englishhaog空心四线三格"/>
+          <w:sz w:val="56"/>
+          <w:szCs w:val="56"/>
+        </w:rPr>
+        <w:t>=</w:t>
+      </w:r>
+      <w:r>
+        <w:rPr>
+          <w:rFonts w:ascii="englishhaog空心四线三格" w:hAnsi="englishhaog空心四线三格" w:cs="englishhaog空心四线三格"/>
+          <w:sz w:val="56"/>
+          <w:szCs w:val="56"/>
+        </w:rPr>
+        <w:t>Ee</w:t>
+      </w:r>
+      <w:r>
+        <w:rPr>
+          <w:rFonts w:hint="eastAsia" w:ascii="englishhaog空心四线三格" w:hAnsi="englishhaog空心四线三格" w:cs="englishhaog空心四线三格"/>
+          <w:sz w:val="56"/>
+          <w:szCs w:val="56"/>
+        </w:rPr>
+        <w:t>=</w:t>
+      </w:r>
+      <w:r>
+        <w:rPr>
+          <w:rFonts w:ascii="englishhaog空心四线三格" w:hAnsi="englishhaog空心四线三格" w:cs="englishhaog空心四线三格"/>
+          <w:sz w:val="56"/>
+          <w:szCs w:val="56"/>
+        </w:rPr>
+        <w:t>Ff</w:t>
+      </w:r>
+      <w:r>
+        <w:rPr>
+          <w:rFonts w:hint="eastAsia" w:ascii="englishhaog空心四线三格" w:hAnsi="englishhaog空心四线三格" w:cs="englishhaog空心四线三格"/>
+          <w:sz w:val="56"/>
+          <w:szCs w:val="56"/>
+        </w:rPr>
+        <w:t>=</w:t>
+      </w:r>
+      <w:r>
+        <w:rPr>
+          <w:rFonts w:ascii="englishhaog空心四线三格" w:hAnsi="englishhaog空心四线三格" w:cs="englishhaog空心四线三格"/>
+          <w:sz w:val="56"/>
+          <w:szCs w:val="56"/>
+        </w:rPr>
+        <w:t>Gg</w:t>
+      </w:r>
+      <w:r>
+        <w:rPr>
+          <w:rFonts w:hint="eastAsia" w:ascii="englishhaog空心四线三格" w:hAnsi="englishhaog空心四线三格" w:cs="englishhaog空心四线三格"/>
+          <w:sz w:val="56"/>
+          <w:szCs w:val="56"/>
+        </w:rPr>
+        <w:t>=</w:t>
+      </w:r>
+      <w:r>
+        <w:rPr>
+          <w:rFonts w:ascii="englishhaog空心四线三格" w:hAnsi="englishhaog空心四线三格" w:cs="englishhaog空心四线三格"/>
+          <w:sz w:val="56"/>
+          <w:szCs w:val="56"/>
+        </w:rPr>
+        <w:t>Hh</w:t>
+      </w:r>
+      <w:r>
+        <w:rPr>
+          <w:rFonts w:hint="eastAsia" w:ascii="englishhaog空心四线三格" w:hAnsi="englishhaog空心四线三格" w:cs="englishhaog空心四线三格"/>
+          <w:sz w:val="56"/>
+          <w:szCs w:val="56"/>
+        </w:rPr>
+        <w:t>=</w:t>
+      </w:r>
+      <w:r>
+        <w:rPr>
+          <w:rFonts w:ascii="englishhaog空心四线三格" w:hAnsi="englishhaog空心四线三格" w:cs="englishhaog空心四线三格"/>
+          <w:sz w:val="56"/>
+          <w:szCs w:val="56"/>
+        </w:rPr>
+        <w:t>Jj</w:t>
+      </w:r>
+      <w:r>
+        <w:rPr>
+          <w:rFonts w:hint="eastAsia" w:ascii="englishhaog空心四线三格" w:hAnsi="englishhaog空心四线三格" w:cs="englishhaog空心四线三格"/>
+          <w:sz w:val="56"/>
+          <w:szCs w:val="56"/>
+        </w:rPr>
+        <w:t>=</w:t>
+      </w:r>
+      <w:r>
+        <w:rPr>
+          <w:rFonts w:ascii="englishhaog空心四线三格" w:hAnsi="englishhaog空心四线三格" w:cs="englishhaog空心四线三格"/>
+          <w:sz w:val="56"/>
+          <w:szCs w:val="56"/>
+        </w:rPr>
+        <w:t>Kk</w:t>
+      </w:r>
+      <w:r>
+        <w:rPr>
+          <w:rFonts w:hint="eastAsia" w:ascii="englishhaog空心四线三格" w:hAnsi="englishhaog空心四线三格" w:cs="englishhaog空心四线三格"/>
+          <w:sz w:val="56"/>
+          <w:szCs w:val="56"/>
+        </w:rPr>
+        <w:t>=</w:t>
+      </w:r>
+      <w:r>
+        <w:rPr>
+          <w:rFonts w:ascii="englishhaog空心四线三格" w:hAnsi="englishhaog空心四线三格" w:cs="englishhaog空心四线三格"/>
+          <w:sz w:val="56"/>
+          <w:szCs w:val="56"/>
+        </w:rPr>
+        <w:t>Ll</w:t>
+      </w:r>
+      <w:r>
+        <w:rPr>
+          <w:rFonts w:hint="eastAsia" w:ascii="englishhaog空心四线三格" w:hAnsi="englishhaog空心四线三格" w:cs="englishhaog空心四线三格"/>
+          <w:sz w:val="56"/>
+          <w:szCs w:val="56"/>
+        </w:rPr>
+        <w:t>=</w:t>
+      </w:r>
+      <w:r>
+        <w:rPr>
+          <w:rFonts w:ascii="englishhaog空心四线三格" w:hAnsi="englishhaog空心四线三格" w:cs="englishhaog空心四线三格"/>
+          <w:sz w:val="56"/>
+          <w:szCs w:val="56"/>
+        </w:rPr>
+        <w:t>Mm</w:t>
+      </w:r>
+      <w:r>
+        <w:rPr>
+          <w:rFonts w:hint="eastAsia" w:ascii="englishhaog空心四线三格" w:hAnsi="englishhaog空心四线三格" w:cs="englishhaog空心四线三格"/>
+          <w:sz w:val="56"/>
+          <w:szCs w:val="56"/>
+        </w:rPr>
+        <w:t>=</w:t>
+      </w:r>
+      <w:r>
+        <w:rPr>
+          <w:rFonts w:ascii="englishhaog空心四线三格" w:hAnsi="englishhaog空心四线三格" w:cs="englishhaog空心四线三格"/>
+          <w:sz w:val="56"/>
+          <w:szCs w:val="56"/>
+        </w:rPr>
+        <w:t>Nn</w:t>
+      </w:r>
+      <w:r>
+        <w:rPr>
+          <w:rFonts w:hint="eastAsia" w:ascii="englishhaog空心四线三格" w:hAnsi="englishhaog空心四线三格" w:cs="englishhaog空心四线三格"/>
+          <w:sz w:val="56"/>
+          <w:szCs w:val="56"/>
+        </w:rPr>
+        <w:t>=</w:t>
+      </w:r>
+      <w:r>
+        <w:rPr>
+          <w:rFonts w:ascii="englishhaog空心四线三格" w:hAnsi="englishhaog空心四线三格" w:cs="englishhaog空心四线三格"/>
+          <w:sz w:val="56"/>
+          <w:szCs w:val="56"/>
+        </w:rPr>
+        <w:t>Oo</w:t>
+      </w:r>
+      <w:r>
+        <w:rPr>
+          <w:rFonts w:hint="eastAsia" w:ascii="englishhaog空心四线三格" w:hAnsi="englishhaog空心四线三格" w:cs="englishhaog空心四线三格"/>
+          <w:sz w:val="56"/>
+          <w:szCs w:val="56"/>
+        </w:rPr>
+        <w:t>=</w:t>
+      </w:r>
+      <w:r>
+        <w:rPr>
+          <w:rFonts w:ascii="englishhaog空心四线三格" w:hAnsi="englishhaog空心四线三格" w:cs="englishhaog空心四线三格"/>
+          <w:sz w:val="56"/>
+          <w:szCs w:val="56"/>
+        </w:rPr>
+        <w:t>Pp</w:t>
+      </w:r>
+      <w:r>
+        <w:rPr>
+          <w:rFonts w:hint="eastAsia" w:ascii="englishhaog空心四线三格" w:hAnsi="englishhaog空心四线三格" w:cs="englishhaog空心四线三格"/>
+          <w:sz w:val="56"/>
+          <w:szCs w:val="56"/>
+        </w:rPr>
+        <w:t>=</w:t>
+      </w:r>
+      <w:r>
+        <w:rPr>
+          <w:rFonts w:ascii="englishhaog空心四线三格" w:hAnsi="englishhaog空心四线三格" w:cs="englishhaog空心四线三格"/>
+          <w:sz w:val="56"/>
+          <w:szCs w:val="56"/>
+        </w:rPr>
+        <w:t>Qq</w:t>
+      </w:r>
+      <w:r>
+        <w:rPr>
+          <w:rFonts w:hint="eastAsia" w:ascii="englishhaog空心四线三格" w:hAnsi="englishhaog空心四线三格" w:cs="englishhaog空心四线三格"/>
+          <w:sz w:val="56"/>
+          <w:szCs w:val="56"/>
+        </w:rPr>
+        <w:t>=</w:t>
+      </w:r>
+      <w:r>
+        <w:rPr>
+          <w:rFonts w:ascii="englishhaog空心四线三格" w:hAnsi="englishhaog空心四线三格" w:cs="englishhaog空心四线三格"/>
+          <w:sz w:val="56"/>
+          <w:szCs w:val="56"/>
+        </w:rPr>
+        <w:t>Rr</w:t>
+      </w:r>
+      <w:r>
+        <w:rPr>
+          <w:rFonts w:hint="eastAsia" w:ascii="englishhaog空心四线三格" w:hAnsi="englishhaog空心四线三格" w:cs="englishhaog空心四线三格"/>
+          <w:sz w:val="56"/>
+          <w:szCs w:val="56"/>
+        </w:rPr>
+        <w:t>=</w:t>
+      </w:r>
+      <w:r>
+        <w:rPr>
+          <w:rFonts w:ascii="englishhaog空心四线三格" w:hAnsi="englishhaog空心四线三格" w:cs="englishhaog空心四线三格"/>
+          <w:sz w:val="56"/>
+          <w:szCs w:val="56"/>
+        </w:rPr>
+        <w:t>Ss</w:t>
+      </w:r>
+      <w:r>
+        <w:rPr>
+          <w:rFonts w:hint="eastAsia" w:ascii="englishhaog空心四线三格" w:hAnsi="englishhaog空心四线三格" w:cs="englishhaog空心四线三格"/>
+          <w:sz w:val="56"/>
+          <w:szCs w:val="56"/>
+        </w:rPr>
+        <w:t>=</w:t>
+      </w:r>
+      <w:r>
+        <w:rPr>
+          <w:rFonts w:ascii="englishhaog空心四线三格" w:hAnsi="englishhaog空心四线三格" w:cs="englishhaog空心四线三格"/>
+          <w:sz w:val="56"/>
+          <w:szCs w:val="56"/>
+        </w:rPr>
+        <w:t>Tt</w:t>
+      </w:r>
+      <w:r>
+        <w:rPr>
+          <w:rFonts w:hint="eastAsia" w:ascii="englishhaog空心四线三格" w:hAnsi="englishhaog空心四线三格" w:cs="englishhaog空心四线三格"/>
+          <w:sz w:val="56"/>
+          <w:szCs w:val="56"/>
+        </w:rPr>
+        <w:t>=</w:t>
+      </w:r>
+      <w:r>
+        <w:rPr>
+          <w:rFonts w:ascii="englishhaog空心四线三格" w:hAnsi="englishhaog空心四线三格" w:cs="englishhaog空心四线三格"/>
+          <w:sz w:val="56"/>
+          <w:szCs w:val="56"/>
+        </w:rPr>
+        <w:t>Uu</w:t>
+      </w:r>
+      <w:r>
+        <w:rPr>
+          <w:rFonts w:hint="eastAsia" w:ascii="englishhaog空心四线三格" w:hAnsi="englishhaog空心四线三格" w:cs="englishhaog空心四线三格"/>
+          <w:sz w:val="56"/>
+          <w:szCs w:val="56"/>
+        </w:rPr>
+        <w:t>=</w:t>
+      </w:r>
+      <w:r>
+        <w:rPr>
+          <w:rFonts w:ascii="englishhaog空心四线三格" w:hAnsi="englishhaog空心四线三格" w:cs="englishhaog空心四线三格"/>
+          <w:sz w:val="56"/>
+          <w:szCs w:val="56"/>
+        </w:rPr>
+        <w:t>Vv</w:t>
+      </w:r>
+      <w:r>
+        <w:rPr>
+          <w:rFonts w:hint="eastAsia" w:ascii="englishhaog空心四线三格" w:hAnsi="englishhaog空心四线三格" w:cs="englishhaog空心四线三格"/>
+          <w:sz w:val="56"/>
+          <w:szCs w:val="56"/>
+        </w:rPr>
+        <w:t>=</w:t>
+      </w:r>
+      <w:r>
+        <w:rPr>
+          <w:rFonts w:ascii="englishhaog空心四线三格" w:hAnsi="englishhaog空心四线三格" w:cs="englishhaog空心四线三格"/>
+          <w:sz w:val="56"/>
+          <w:szCs w:val="56"/>
+        </w:rPr>
+        <w:t>Ww</w:t>
+      </w:r>
+      <w:r>
+        <w:rPr>
+          <w:rFonts w:hint="eastAsia" w:ascii="englishhaog空心四线三格" w:hAnsi="englishhaog空心四线三格" w:cs="englishhaog空心四线三格"/>
+          <w:sz w:val="56"/>
+          <w:szCs w:val="56"/>
+        </w:rPr>
+        <w:t>=</w:t>
+      </w:r>
+      <w:r>
+        <w:rPr>
+          <w:rFonts w:ascii="englishhaog空心四线三格" w:hAnsi="englishhaog空心四线三格" w:cs="englishhaog空心四线三格"/>
+          <w:sz w:val="56"/>
+          <w:szCs w:val="56"/>
+        </w:rPr>
+        <w:t>Xx</w:t>
+      </w:r>
+      <w:r>
+        <w:rPr>
+          <w:rFonts w:hint="eastAsia" w:ascii="englishhaog空心四线三格" w:hAnsi="englishhaog空心四线三格" w:cs="englishhaog空心四线三格"/>
+          <w:sz w:val="56"/>
+          <w:szCs w:val="56"/>
+        </w:rPr>
+        <w:t>=</w:t>
+      </w:r>
+      <w:r>
+        <w:rPr>
+          <w:rFonts w:ascii="englishhaog空心四线三格" w:hAnsi="englishhaog空心四线三格" w:cs="englishhaog空心四线三格"/>
+          <w:sz w:val="56"/>
+          <w:szCs w:val="56"/>
+        </w:rPr>
+        <w:t>Yy</w:t>
+      </w:r>
+      <w:r>
+        <w:rPr>
+          <w:rFonts w:hint="eastAsia" w:ascii="englishhaog空心四线三格" w:hAnsi="englishhaog空心四线三格" w:cs="englishhaog空心四线三格"/>
+          <w:sz w:val="56"/>
+          <w:szCs w:val="56"/>
+        </w:rPr>
+        <w:t>=</w:t>
+      </w:r>
+      <w:r>
+        <w:rPr>
+          <w:rFonts w:ascii="englishhaog空心四线三格" w:hAnsi="englishhaog空心四线三格" w:cs="englishhaog空心四线三格"/>
+          <w:sz w:val="56"/>
+          <w:szCs w:val="56"/>
+        </w:rPr>
+        <w:t>Zz</w:t>
+      </w:r>
+    </w:p>
+    <w:p>
+      <w:pPr>
+        <w:rPr>
+          <w:rFonts w:ascii="englishhaog空心四线三格" w:hAnsi="englishhaog空心四线三格" w:cs="englishhaog空心四线三格"/>
+          <w:sz w:val="36"/>
+          <w:szCs w:val="36"/>
+        </w:rPr>
+      </w:pPr>
+      <w:r>
+        <w:rPr>
+          <w:rFonts w:hint="eastAsia" w:ascii="englishhaog空心四线三格" w:hAnsi="englishhaog空心四线三格" w:cs="englishhaog空心四线三格"/>
+          <w:sz w:val="36"/>
+          <w:szCs w:val="36"/>
+        </w:rPr>
+        <w:t>=====================================</w:t>
+      </w:r>
+      <w:r>
+        <w:rPr>
+          <w:rFonts w:hint="eastAsia" w:ascii="englishhaog空心四线三格" w:hAnsi="englishhaog空心四线三格" w:cs="englishhaog空心四线三格"/>
+          <w:sz w:val="36"/>
+          <w:szCs w:val="36"/>
+          <w:lang w:val="en-US" w:eastAsia="zh-CN"/>
+        </w:rPr>
+        <w:t>===================================================================================</w:t>
+      </w:r>
+      <w:r>
+        <w:rPr>
+          <w:rFonts w:hint="eastAsia" w:ascii="englishhaog空心四线三格" w:hAnsi="englishhaog空心四线三格" w:cs="englishhaog空心四线三格"/>
+          <w:sz w:val="36"/>
+          <w:szCs w:val="36"/>
+        </w:rPr>
+        <w:t>=================</w:t>
+      </w:r>
+    </w:p>
+    <w:p>
+      <w:pPr>
+        <w:rPr>
           <w:sz w:val="28"/>
           <w:szCs w:val="28"/>
-          <w:lang w:val="en-US" w:eastAsia="zh-CN"/>
         </w:rPr>
       </w:pPr>
     </w:p>
     <w:sectPr>
-      <w:pgSz w:w="11906" w:h="16838"/>
-      <w:pgMar w:top="1440" w:right="1066" w:bottom="1440" w:left="960" w:header="851" w:footer="992" w:gutter="0"/>
-      <w:cols w:space="425" w:num="1"/>
-      <w:docGrid w:type="lines" w:linePitch="312" w:charSpace="0"/>
+      <w:pgSz w:w="16838" w:h="11906" w:orient="landscape"/>
+      <w:pgMar w:top="958" w:right="898" w:bottom="1066" w:left="820" w:header="851" w:footer="992" w:gutter="0"/>
+      <w:cols w:space="0" w:num="1"/>
+      <w:docGrid w:type="lines" w:linePitch="318" w:charSpace="0"/>
     </w:sectPr>
   </w:body>
 </w:document>
@@ -175,7 +3366,7 @@
     <w:lsdException w:qFormat="1" w:unhideWhenUsed="0" w:uiPriority="0" w:semiHidden="0" w:name="Title"/>
     <w:lsdException w:unhideWhenUsed="0" w:uiPriority="0" w:semiHidden="0" w:name="Closing"/>
     <w:lsdException w:unhideWhenUsed="0" w:uiPriority="0" w:semiHidden="0" w:name="Signature"/>
-    <w:lsdException w:qFormat="1" w:unhideWhenUsed="0" w:uiPriority="0" w:name="Default Paragraph Font"/>
+    <w:lsdException w:qFormat="1" w:uiPriority="1" w:semiHidden="0" w:name="Default Paragraph Font"/>
     <w:lsdException w:unhideWhenUsed="0" w:uiPriority="0" w:semiHidden="0" w:name="Body Text"/>
     <w:lsdException w:unhideWhenUsed="0" w:uiPriority="0" w:semiHidden="0" w:name="Body Text Indent"/>
     <w:lsdException w:unhideWhenUsed="0" w:uiPriority="0" w:semiHidden="0" w:name="List Continue"/>
@@ -213,53 +3404,53 @@
     <w:lsdException w:unhideWhenUsed="0" w:uiPriority="0" w:semiHidden="0" w:name="HTML Sample"/>
     <w:lsdException w:unhideWhenUsed="0" w:uiPriority="0" w:semiHidden="0" w:name="HTML Typewriter"/>
     <w:lsdException w:unhideWhenUsed="0" w:uiPriority="0" w:semiHidden="0" w:name="HTML Variable"/>
-    <w:lsdException w:qFormat="1" w:unhideWhenUsed="0" w:uiPriority="0" w:name="Normal Table"/>
+    <w:lsdException w:qFormat="1" w:uiPriority="99" w:semiHidden="0" w:name="Normal Table"/>
     <w:lsdException w:unhideWhenUsed="0" w:uiPriority="0" w:semiHidden="0" w:name="annotation subject"/>
-    <w:lsdException w:unhideWhenUsed="0" w:uiPriority="0" w:semiHidden="0" w:name="Table Simple 1"/>
-    <w:lsdException w:unhideWhenUsed="0" w:uiPriority="0" w:semiHidden="0" w:name="Table Simple 2"/>
-    <w:lsdException w:unhideWhenUsed="0" w:uiPriority="0" w:semiHidden="0" w:name="Table Simple 3"/>
-    <w:lsdException w:unhideWhenUsed="0" w:uiPriority="0" w:semiHidden="0" w:name="Table Classic 1"/>
-    <w:lsdException w:unhideWhenUsed="0" w:uiPriority="0" w:semiHidden="0" w:name="Table Classic 2"/>
-    <w:lsdException w:unhideWhenUsed="0" w:uiPriority="0" w:semiHidden="0" w:name="Table Classic 3"/>
-    <w:lsdException w:unhideWhenUsed="0" w:uiPriority="0" w:semiHidden="0" w:name="Table Classic 4"/>
-    <w:lsdException w:unhideWhenUsed="0" w:uiPriority="0" w:semiHidden="0" w:name="Table Colorful 1"/>
-    <w:lsdException w:unhideWhenUsed="0" w:uiPriority="0" w:semiHidden="0" w:name="Table Colorful 2"/>
-    <w:lsdException w:unhideWhenUsed="0" w:uiPriority="0" w:semiHidden="0" w:name="Table Colorful 3"/>
-    <w:lsdException w:unhideWhenUsed="0" w:uiPriority="0" w:semiHidden="0" w:name="Table Columns 1"/>
-    <w:lsdException w:unhideWhenUsed="0" w:uiPriority="0" w:semiHidden="0" w:name="Table Columns 2"/>
-    <w:lsdException w:unhideWhenUsed="0" w:uiPriority="0" w:semiHidden="0" w:name="Table Columns 3"/>
-    <w:lsdException w:unhideWhenUsed="0" w:uiPriority="0" w:semiHidden="0" w:name="Table Columns 4"/>
-    <w:lsdException w:unhideWhenUsed="0" w:uiPriority="0" w:semiHidden="0" w:name="Table Columns 5"/>
-    <w:lsdException w:unhideWhenUsed="0" w:uiPriority="0" w:semiHidden="0" w:name="Table Grid 1"/>
-    <w:lsdException w:unhideWhenUsed="0" w:uiPriority="0" w:semiHidden="0" w:name="Table Grid 2"/>
-    <w:lsdException w:unhideWhenUsed="0" w:uiPriority="0" w:semiHidden="0" w:name="Table Grid 3"/>
-    <w:lsdException w:unhideWhenUsed="0" w:uiPriority="0" w:semiHidden="0" w:name="Table Grid 4"/>
-    <w:lsdException w:unhideWhenUsed="0" w:uiPriority="0" w:semiHidden="0" w:name="Table Grid 5"/>
-    <w:lsdException w:unhideWhenUsed="0" w:uiPriority="0" w:semiHidden="0" w:name="Table Grid 6"/>
-    <w:lsdException w:unhideWhenUsed="0" w:uiPriority="0" w:semiHidden="0" w:name="Table Grid 7"/>
-    <w:lsdException w:unhideWhenUsed="0" w:uiPriority="0" w:semiHidden="0" w:name="Table Grid 8"/>
-    <w:lsdException w:unhideWhenUsed="0" w:uiPriority="0" w:semiHidden="0" w:name="Table List 1"/>
-    <w:lsdException w:unhideWhenUsed="0" w:uiPriority="0" w:semiHidden="0" w:name="Table List 2"/>
-    <w:lsdException w:unhideWhenUsed="0" w:uiPriority="0" w:semiHidden="0" w:name="Table List 3"/>
-    <w:lsdException w:unhideWhenUsed="0" w:uiPriority="0" w:semiHidden="0" w:name="Table List 4"/>
-    <w:lsdException w:unhideWhenUsed="0" w:uiPriority="0" w:semiHidden="0" w:name="Table List 5"/>
-    <w:lsdException w:unhideWhenUsed="0" w:uiPriority="0" w:semiHidden="0" w:name="Table List 6"/>
-    <w:lsdException w:unhideWhenUsed="0" w:uiPriority="0" w:semiHidden="0" w:name="Table List 7"/>
-    <w:lsdException w:unhideWhenUsed="0" w:uiPriority="0" w:semiHidden="0" w:name="Table List 8"/>
-    <w:lsdException w:unhideWhenUsed="0" w:uiPriority="0" w:semiHidden="0" w:name="Table 3D effects 1"/>
-    <w:lsdException w:unhideWhenUsed="0" w:uiPriority="0" w:semiHidden="0" w:name="Table 3D effects 2"/>
-    <w:lsdException w:unhideWhenUsed="0" w:uiPriority="0" w:semiHidden="0" w:name="Table 3D effects 3"/>
-    <w:lsdException w:unhideWhenUsed="0" w:uiPriority="0" w:semiHidden="0" w:name="Table Contemporary"/>
-    <w:lsdException w:unhideWhenUsed="0" w:uiPriority="0" w:semiHidden="0" w:name="Table Elegant"/>
-    <w:lsdException w:unhideWhenUsed="0" w:uiPriority="0" w:semiHidden="0" w:name="Table Professional"/>
-    <w:lsdException w:unhideWhenUsed="0" w:uiPriority="0" w:semiHidden="0" w:name="Table Subtle 1"/>
-    <w:lsdException w:unhideWhenUsed="0" w:uiPriority="0" w:semiHidden="0" w:name="Table Subtle 2"/>
-    <w:lsdException w:unhideWhenUsed="0" w:uiPriority="0" w:semiHidden="0" w:name="Table Web 1"/>
-    <w:lsdException w:unhideWhenUsed="0" w:uiPriority="0" w:semiHidden="0" w:name="Table Web 2"/>
-    <w:lsdException w:unhideWhenUsed="0" w:uiPriority="0" w:semiHidden="0" w:name="Table Web 3"/>
+    <w:lsdException w:uiPriority="0" w:name="Table Simple 1"/>
+    <w:lsdException w:uiPriority="0" w:name="Table Simple 2"/>
+    <w:lsdException w:uiPriority="0" w:name="Table Simple 3"/>
+    <w:lsdException w:uiPriority="0" w:name="Table Classic 1"/>
+    <w:lsdException w:uiPriority="0" w:name="Table Classic 2"/>
+    <w:lsdException w:uiPriority="0" w:name="Table Classic 3"/>
+    <w:lsdException w:uiPriority="0" w:name="Table Classic 4"/>
+    <w:lsdException w:uiPriority="0" w:name="Table Colorful 1"/>
+    <w:lsdException w:uiPriority="0" w:name="Table Colorful 2"/>
+    <w:lsdException w:uiPriority="0" w:name="Table Colorful 3"/>
+    <w:lsdException w:uiPriority="0" w:name="Table Columns 1"/>
+    <w:lsdException w:uiPriority="0" w:name="Table Columns 2"/>
+    <w:lsdException w:uiPriority="0" w:name="Table Columns 3"/>
+    <w:lsdException w:uiPriority="0" w:name="Table Columns 4"/>
+    <w:lsdException w:uiPriority="0" w:name="Table Columns 5"/>
+    <w:lsdException w:uiPriority="0" w:name="Table Grid 1"/>
+    <w:lsdException w:uiPriority="0" w:name="Table Grid 2"/>
+    <w:lsdException w:uiPriority="0" w:name="Table Grid 3"/>
+    <w:lsdException w:uiPriority="0" w:name="Table Grid 4"/>
+    <w:lsdException w:uiPriority="0" w:name="Table Grid 5"/>
+    <w:lsdException w:uiPriority="0" w:name="Table Grid 6"/>
+    <w:lsdException w:uiPriority="0" w:name="Table Grid 7"/>
+    <w:lsdException w:uiPriority="0" w:name="Table Grid 8"/>
+    <w:lsdException w:uiPriority="0" w:name="Table List 1"/>
+    <w:lsdException w:uiPriority="0" w:name="Table List 2"/>
+    <w:lsdException w:uiPriority="0" w:name="Table List 3"/>
+    <w:lsdException w:uiPriority="0" w:name="Table List 4"/>
+    <w:lsdException w:uiPriority="0" w:name="Table List 5"/>
+    <w:lsdException w:uiPriority="0" w:name="Table List 6"/>
+    <w:lsdException w:uiPriority="0" w:name="Table List 7"/>
+    <w:lsdException w:uiPriority="0" w:name="Table List 8"/>
+    <w:lsdException w:uiPriority="0" w:name="Table 3D effects 1"/>
+    <w:lsdException w:uiPriority="0" w:name="Table 3D effects 2"/>
+    <w:lsdException w:uiPriority="0" w:name="Table 3D effects 3"/>
+    <w:lsdException w:uiPriority="0" w:name="Table Contemporary"/>
+    <w:lsdException w:uiPriority="0" w:name="Table Elegant"/>
+    <w:lsdException w:uiPriority="0" w:name="Table Professional"/>
+    <w:lsdException w:uiPriority="0" w:name="Table Subtle 1"/>
+    <w:lsdException w:uiPriority="0" w:name="Table Subtle 2"/>
+    <w:lsdException w:uiPriority="0" w:name="Table Web 1"/>
+    <w:lsdException w:uiPriority="0" w:name="Table Web 2"/>
+    <w:lsdException w:uiPriority="0" w:name="Table Web 3"/>
     <w:lsdException w:unhideWhenUsed="0" w:uiPriority="0" w:semiHidden="0" w:name="Balloon Text"/>
-    <w:lsdException w:unhideWhenUsed="0" w:uiPriority="0" w:semiHidden="0" w:name="Table Grid"/>
-    <w:lsdException w:unhideWhenUsed="0" w:uiPriority="0" w:semiHidden="0" w:name="Table Theme"/>
+    <w:lsdException w:uiPriority="0" w:name="Table Grid"/>
+    <w:lsdException w:uiPriority="0" w:name="Table Theme"/>
     <w:lsdException w:unhideWhenUsed="0" w:uiPriority="60" w:semiHidden="0" w:name="Light Shading"/>
     <w:lsdException w:unhideWhenUsed="0" w:uiPriority="61" w:semiHidden="0" w:name="Light List"/>
     <w:lsdException w:unhideWhenUsed="0" w:uiPriority="62" w:semiHidden="0" w:name="Light Grid"/>
@@ -377,15 +3568,15 @@
   </w:style>
   <w:style w:type="character" w:default="1" w:styleId="2">
     <w:name w:val="Default Paragraph Font"/>
-    <w:semiHidden/>
+    <w:unhideWhenUsed/>
     <w:qFormat/>
-    <w:uiPriority w:val="0"/>
+    <w:uiPriority w:val="1"/>
   </w:style>
   <w:style w:type="table" w:default="1" w:styleId="3">
     <w:name w:val="Normal Table"/>
-    <w:semiHidden/>
+    <w:unhideWhenUsed/>
     <w:qFormat/>
-    <w:uiPriority w:val="0"/>
+    <w:uiPriority w:val="99"/>
     <w:tblPr>
       <w:tblLayout w:type="fixed"/>
       <w:tblCellMar>
